--- a/Lab3/Sec/Lab Three Sec report of functionality.docx
+++ b/Lab3/Sec/Lab Three Sec report of functionality.docx
@@ -7,6 +7,10 @@
         <w:pStyle w:val="Heading1"/>
         <w:keepNext w:val="true"/>
         <w:keepLines/>
+        <w:numPr>
+          <w:ilvl w:val="0"/>
+          <w:numId w:val="0"/>
+        </w:numPr>
         <w:spacing w:before="480" w:after="0"/>
         <w:outlineLvl w:val="0"/>
         <w:rPr/>
@@ -297,7 +301,8 @@
           <w:p>
             <w:pPr>
               <w:pStyle w:val="ListParagraph"/>
-              <w:widowControl/>
+              <w:widowControl w:val="false"/>
+              <w:suppressAutoHyphens w:val="true"/>
               <w:spacing w:lineRule="auto" w:line="240" w:before="0" w:after="0"/>
               <w:ind w:left="0" w:hanging="0"/>
               <w:contextualSpacing/>
@@ -330,7 +335,8 @@
           <w:p>
             <w:pPr>
               <w:pStyle w:val="ListParagraph"/>
-              <w:widowControl/>
+              <w:widowControl w:val="false"/>
+              <w:suppressAutoHyphens w:val="true"/>
               <w:spacing w:lineRule="auto" w:line="240" w:before="0" w:after="0"/>
               <w:ind w:left="0" w:hanging="0"/>
               <w:contextualSpacing/>
@@ -366,7 +372,8 @@
           <w:p>
             <w:pPr>
               <w:pStyle w:val="ListParagraph"/>
-              <w:widowControl/>
+              <w:widowControl w:val="false"/>
+              <w:suppressAutoHyphens w:val="true"/>
               <w:spacing w:lineRule="auto" w:line="240" w:before="0" w:after="0"/>
               <w:ind w:left="0" w:hanging="0"/>
               <w:contextualSpacing/>
@@ -446,7 +453,8 @@
           <w:p>
             <w:pPr>
               <w:pStyle w:val="ListParagraph"/>
-              <w:widowControl/>
+              <w:widowControl w:val="false"/>
+              <w:suppressAutoHyphens w:val="true"/>
               <w:spacing w:lineRule="auto" w:line="240" w:before="0" w:after="0"/>
               <w:ind w:left="0" w:hanging="0"/>
               <w:contextualSpacing/>
@@ -478,7 +486,8 @@
           <w:p>
             <w:pPr>
               <w:pStyle w:val="ListParagraph"/>
-              <w:widowControl/>
+              <w:widowControl w:val="false"/>
+              <w:suppressAutoHyphens w:val="true"/>
               <w:spacing w:lineRule="auto" w:line="240" w:before="0" w:after="0"/>
               <w:ind w:left="0" w:hanging="0"/>
               <w:contextualSpacing/>
@@ -513,7 +522,8 @@
           <w:p>
             <w:pPr>
               <w:pStyle w:val="ListParagraph"/>
-              <w:widowControl/>
+              <w:widowControl w:val="false"/>
+              <w:suppressAutoHyphens w:val="true"/>
               <w:spacing w:lineRule="auto" w:line="240" w:before="0" w:after="0"/>
               <w:ind w:left="0" w:hanging="0"/>
               <w:contextualSpacing/>
@@ -546,7 +556,8 @@
           <w:p>
             <w:pPr>
               <w:pStyle w:val="ListParagraph"/>
-              <w:widowControl/>
+              <w:widowControl w:val="false"/>
+              <w:suppressAutoHyphens w:val="true"/>
               <w:spacing w:lineRule="auto" w:line="240" w:before="0" w:after="0"/>
               <w:ind w:left="0" w:hanging="0"/>
               <w:contextualSpacing/>
@@ -582,7 +593,8 @@
           <w:p>
             <w:pPr>
               <w:pStyle w:val="ListParagraph"/>
-              <w:widowControl/>
+              <w:widowControl w:val="false"/>
+              <w:suppressAutoHyphens w:val="true"/>
               <w:spacing w:lineRule="auto" w:line="240" w:before="0" w:after="0"/>
               <w:ind w:left="0" w:hanging="0"/>
               <w:contextualSpacing/>
@@ -615,7 +627,8 @@
           <w:p>
             <w:pPr>
               <w:pStyle w:val="ListParagraph"/>
-              <w:widowControl/>
+              <w:widowControl w:val="false"/>
+              <w:suppressAutoHyphens w:val="true"/>
               <w:spacing w:lineRule="auto" w:line="240" w:before="0" w:after="0"/>
               <w:ind w:left="0" w:hanging="0"/>
               <w:contextualSpacing/>
@@ -651,7 +664,8 @@
           <w:p>
             <w:pPr>
               <w:pStyle w:val="ListParagraph"/>
-              <w:widowControl/>
+              <w:widowControl w:val="false"/>
+              <w:suppressAutoHyphens w:val="true"/>
               <w:spacing w:lineRule="auto" w:line="240" w:before="0" w:after="0"/>
               <w:ind w:left="0" w:hanging="0"/>
               <w:contextualSpacing/>
@@ -684,7 +698,8 @@
           <w:p>
             <w:pPr>
               <w:pStyle w:val="ListParagraph"/>
-              <w:widowControl/>
+              <w:widowControl w:val="false"/>
+              <w:suppressAutoHyphens w:val="true"/>
               <w:spacing w:lineRule="auto" w:line="240" w:before="0" w:after="0"/>
               <w:ind w:left="0" w:hanging="0"/>
               <w:contextualSpacing/>
@@ -769,7 +784,8 @@
           <w:p>
             <w:pPr>
               <w:pStyle w:val="Normal"/>
-              <w:widowControl/>
+              <w:widowControl w:val="false"/>
+              <w:suppressAutoHyphens w:val="true"/>
               <w:spacing w:lineRule="auto" w:line="240" w:before="0" w:after="0"/>
               <w:jc w:val="left"/>
               <w:rPr>
@@ -800,6 +816,8 @@
           <w:p>
             <w:pPr>
               <w:pStyle w:val="NoSpacing"/>
+              <w:widowControl w:val="false"/>
+              <w:suppressAutoHyphens w:val="true"/>
               <w:rPr>
                 <w:i w:val="false"/>
                 <w:i w:val="false"/>
@@ -817,6 +835,8 @@
           <w:p>
             <w:pPr>
               <w:pStyle w:val="NoSpacing"/>
+              <w:widowControl w:val="false"/>
+              <w:suppressAutoHyphens w:val="true"/>
               <w:rPr>
                 <w:i w:val="false"/>
                 <w:i w:val="false"/>
@@ -833,6 +853,8 @@
           <w:p>
             <w:pPr>
               <w:pStyle w:val="NoSpacing"/>
+              <w:widowControl w:val="false"/>
+              <w:suppressAutoHyphens w:val="true"/>
               <w:rPr>
                 <w:i w:val="false"/>
                 <w:i w:val="false"/>
@@ -850,6 +872,8 @@
           <w:p>
             <w:pPr>
               <w:pStyle w:val="NoSpacing"/>
+              <w:widowControl w:val="false"/>
+              <w:suppressAutoHyphens w:val="true"/>
               <w:rPr>
                 <w:i w:val="false"/>
                 <w:i w:val="false"/>
@@ -866,6 +890,8 @@
           <w:p>
             <w:pPr>
               <w:pStyle w:val="NoSpacing"/>
+              <w:widowControl w:val="false"/>
+              <w:suppressAutoHyphens w:val="true"/>
               <w:rPr>
                 <w:i w:val="false"/>
                 <w:i w:val="false"/>
@@ -883,6 +909,8 @@
           <w:p>
             <w:pPr>
               <w:pStyle w:val="NoSpacing"/>
+              <w:widowControl w:val="false"/>
+              <w:suppressAutoHyphens w:val="true"/>
               <w:rPr>
                 <w:i w:val="false"/>
                 <w:i w:val="false"/>
@@ -899,6 +927,8 @@
           <w:p>
             <w:pPr>
               <w:pStyle w:val="NoSpacing"/>
+              <w:widowControl w:val="false"/>
+              <w:suppressAutoHyphens w:val="true"/>
               <w:rPr>
                 <w:i w:val="false"/>
                 <w:i w:val="false"/>
@@ -916,6 +946,8 @@
           <w:p>
             <w:pPr>
               <w:pStyle w:val="NoSpacing"/>
+              <w:widowControl w:val="false"/>
+              <w:suppressAutoHyphens w:val="true"/>
               <w:rPr>
                 <w:i w:val="false"/>
                 <w:i w:val="false"/>
@@ -932,7 +964,8 @@
           <w:p>
             <w:pPr>
               <w:pStyle w:val="NoSpacing"/>
-              <w:widowControl/>
+              <w:widowControl w:val="false"/>
+              <w:suppressAutoHyphens w:val="true"/>
               <w:spacing w:lineRule="auto" w:line="240" w:before="0" w:after="0"/>
               <w:jc w:val="left"/>
               <w:rPr>
@@ -971,7 +1004,8 @@
           <w:p>
             <w:pPr>
               <w:pStyle w:val="Normal"/>
-              <w:widowControl/>
+              <w:widowControl w:val="false"/>
+              <w:suppressAutoHyphens w:val="true"/>
               <w:spacing w:lineRule="auto" w:line="240" w:before="0" w:after="0"/>
               <w:jc w:val="left"/>
               <w:rPr>
@@ -1002,7 +1036,8 @@
           <w:p>
             <w:pPr>
               <w:pStyle w:val="Normal"/>
-              <w:widowControl/>
+              <w:widowControl w:val="false"/>
+              <w:suppressAutoHyphens w:val="true"/>
               <w:spacing w:lineRule="auto" w:line="240" w:before="0" w:after="0"/>
               <w:jc w:val="left"/>
               <w:rPr>
@@ -1036,7 +1071,8 @@
           <w:p>
             <w:pPr>
               <w:pStyle w:val="Normal"/>
-              <w:widowControl/>
+              <w:widowControl w:val="false"/>
+              <w:suppressAutoHyphens w:val="true"/>
               <w:spacing w:lineRule="auto" w:line="240" w:before="0" w:after="0"/>
               <w:jc w:val="left"/>
               <w:rPr>
@@ -1066,7 +1102,8 @@
           <w:p>
             <w:pPr>
               <w:pStyle w:val="Normal"/>
-              <w:widowControl/>
+              <w:widowControl w:val="false"/>
+              <w:suppressAutoHyphens w:val="true"/>
               <w:spacing w:lineRule="auto" w:line="240" w:before="0" w:after="0"/>
               <w:jc w:val="left"/>
               <w:rPr>
@@ -1099,7 +1136,8 @@
           <w:p>
             <w:pPr>
               <w:pStyle w:val="Normal"/>
-              <w:widowControl/>
+              <w:widowControl w:val="false"/>
+              <w:suppressAutoHyphens w:val="true"/>
               <w:spacing w:lineRule="auto" w:line="240" w:before="0" w:after="0"/>
               <w:jc w:val="left"/>
               <w:rPr>
@@ -1130,7 +1168,8 @@
           <w:p>
             <w:pPr>
               <w:pStyle w:val="Normal"/>
-              <w:widowControl/>
+              <w:widowControl w:val="false"/>
+              <w:suppressAutoHyphens w:val="true"/>
               <w:spacing w:lineRule="auto" w:line="240" w:before="0" w:after="0"/>
               <w:jc w:val="left"/>
               <w:rPr>
@@ -2008,6 +2047,7 @@
     <w:qFormat/>
     <w:pPr>
       <w:widowControl/>
+      <w:suppressAutoHyphens w:val="true"/>
       <w:bidi w:val="0"/>
       <w:spacing w:lineRule="auto" w:line="276" w:before="0" w:after="200"/>
       <w:jc w:val="left"/>
@@ -2387,6 +2427,7 @@
     <w:rsid w:val="003228f2"/>
     <w:pPr>
       <w:widowControl/>
+      <w:suppressAutoHyphens w:val="true"/>
       <w:bidi w:val="0"/>
       <w:spacing w:lineRule="auto" w:line="240" w:before="0" w:after="0"/>
       <w:jc w:val="left"/>
@@ -2482,6 +2523,7 @@
         <w:top w:val="double" w:sz="6" w:space="8" w:color="808080"/>
         <w:bottom w:val="double" w:sz="6" w:space="8" w:color="808080"/>
       </w:pBdr>
+      <w:suppressAutoHyphens w:val="true"/>
       <w:bidi w:val="0"/>
       <w:spacing w:lineRule="atLeast" w:line="240" w:before="0" w:after="40"/>
       <w:jc w:val="center"/>

--- a/Lab3/Sec/Lab Three Sec report of functionality.docx
+++ b/Lab3/Sec/Lab Three Sec report of functionality.docx
@@ -12,6 +12,7 @@
           <w:numId w:val="0"/>
         </w:numPr>
         <w:spacing w:before="480" w:after="0"/>
+        <w:ind w:left="0" w:hanging="0"/>
         <w:outlineLvl w:val="0"/>
         <w:rPr/>
       </w:pPr>
@@ -1224,10 +1225,3407 @@
       </w:pPr>
       <w:r>
         <w:rPr/>
+        <w:t>[student@calAdmin Sec]$ ansible-playbook Lab3SecTest.yml</w:t>
+      </w:r>
+    </w:p>
+    <w:p>
+      <w:pPr>
+        <w:pStyle w:val="Normal"/>
+        <w:widowControl/>
+        <w:bidi w:val="0"/>
+        <w:spacing w:lineRule="auto" w:line="276" w:before="0" w:after="200"/>
+        <w:jc w:val="left"/>
+        <w:rPr/>
+      </w:pPr>
+      <w:r>
+        <w:rPr/>
+      </w:r>
+    </w:p>
+    <w:p>
+      <w:pPr>
+        <w:pStyle w:val="Normal"/>
+        <w:widowControl/>
+        <w:bidi w:val="0"/>
+        <w:spacing w:lineRule="auto" w:line="276" w:before="0" w:after="200"/>
+        <w:jc w:val="left"/>
+        <w:rPr/>
+      </w:pPr>
+      <w:r>
+        <w:rPr/>
+        <w:t>PLAY [Lab 3 Sec Test] **********************************************************</w:t>
+      </w:r>
+    </w:p>
+    <w:p>
+      <w:pPr>
+        <w:pStyle w:val="Normal"/>
+        <w:widowControl/>
+        <w:bidi w:val="0"/>
+        <w:spacing w:lineRule="auto" w:line="276" w:before="0" w:after="200"/>
+        <w:jc w:val="left"/>
+        <w:rPr/>
+      </w:pPr>
+      <w:r>
+        <w:rPr/>
+      </w:r>
+    </w:p>
+    <w:p>
+      <w:pPr>
+        <w:pStyle w:val="Normal"/>
+        <w:widowControl/>
+        <w:bidi w:val="0"/>
+        <w:spacing w:lineRule="auto" w:line="276" w:before="0" w:after="200"/>
+        <w:jc w:val="left"/>
+        <w:rPr/>
+      </w:pPr>
+      <w:r>
+        <w:rPr/>
+        <w:t>TASK [Gathering Facts] *********************************************************</w:t>
+      </w:r>
+    </w:p>
+    <w:p>
+      <w:pPr>
+        <w:pStyle w:val="Normal"/>
+        <w:widowControl/>
+        <w:bidi w:val="0"/>
+        <w:spacing w:lineRule="auto" w:line="276" w:before="0" w:after="200"/>
+        <w:jc w:val="left"/>
+        <w:rPr/>
+      </w:pPr>
+      <w:r>
+        <w:rPr/>
+        <w:t>ok: [calWeb3]</w:t>
+      </w:r>
+    </w:p>
+    <w:p>
+      <w:pPr>
+        <w:pStyle w:val="Normal"/>
+        <w:widowControl/>
+        <w:bidi w:val="0"/>
+        <w:spacing w:lineRule="auto" w:line="276" w:before="0" w:after="200"/>
+        <w:jc w:val="left"/>
+        <w:rPr/>
+      </w:pPr>
+      <w:r>
+        <w:rPr/>
+        <w:t>ok: [calWeb1]</w:t>
+      </w:r>
+    </w:p>
+    <w:p>
+      <w:pPr>
+        <w:pStyle w:val="Normal"/>
+        <w:widowControl/>
+        <w:bidi w:val="0"/>
+        <w:spacing w:lineRule="auto" w:line="276" w:before="0" w:after="200"/>
+        <w:jc w:val="left"/>
+        <w:rPr/>
+      </w:pPr>
+      <w:r>
+        <w:rPr/>
+        <w:t>ok: [calWeb2]</w:t>
+      </w:r>
+    </w:p>
+    <w:p>
+      <w:pPr>
+        <w:pStyle w:val="Normal"/>
+        <w:widowControl/>
+        <w:bidi w:val="0"/>
+        <w:spacing w:lineRule="auto" w:line="276" w:before="0" w:after="200"/>
+        <w:jc w:val="left"/>
+        <w:rPr/>
+      </w:pPr>
+      <w:r>
+        <w:rPr/>
+      </w:r>
+    </w:p>
+    <w:p>
+      <w:pPr>
+        <w:pStyle w:val="Normal"/>
+        <w:widowControl/>
+        <w:bidi w:val="0"/>
+        <w:spacing w:lineRule="auto" w:line="276" w:before="0" w:after="200"/>
+        <w:jc w:val="left"/>
+        <w:rPr/>
+      </w:pPr>
+      <w:r>
+        <w:rPr/>
+        <w:t>TASK [Copy Lab 1 Sec Test Script] **********************************************</w:t>
+      </w:r>
+    </w:p>
+    <w:p>
+      <w:pPr>
+        <w:pStyle w:val="Normal"/>
+        <w:widowControl/>
+        <w:bidi w:val="0"/>
+        <w:spacing w:lineRule="auto" w:line="276" w:before="0" w:after="200"/>
+        <w:jc w:val="left"/>
+        <w:rPr/>
+      </w:pPr>
+      <w:r>
+        <w:rPr/>
+        <w:t>ok: [calWeb3]</w:t>
+      </w:r>
+    </w:p>
+    <w:p>
+      <w:pPr>
+        <w:pStyle w:val="Normal"/>
+        <w:widowControl/>
+        <w:bidi w:val="0"/>
+        <w:spacing w:lineRule="auto" w:line="276" w:before="0" w:after="200"/>
+        <w:jc w:val="left"/>
+        <w:rPr/>
+      </w:pPr>
+      <w:r>
+        <w:rPr/>
+        <w:t>ok: [calWeb2]</w:t>
+      </w:r>
+    </w:p>
+    <w:p>
+      <w:pPr>
+        <w:pStyle w:val="Normal"/>
+        <w:widowControl/>
+        <w:bidi w:val="0"/>
+        <w:spacing w:lineRule="auto" w:line="276" w:before="0" w:after="200"/>
+        <w:jc w:val="left"/>
+        <w:rPr/>
+      </w:pPr>
+      <w:r>
+        <w:rPr/>
+        <w:t>ok: [calWeb1]</w:t>
+      </w:r>
+    </w:p>
+    <w:p>
+      <w:pPr>
+        <w:pStyle w:val="Normal"/>
+        <w:widowControl/>
+        <w:bidi w:val="0"/>
+        <w:spacing w:lineRule="auto" w:line="276" w:before="0" w:after="200"/>
+        <w:jc w:val="left"/>
+        <w:rPr/>
+      </w:pPr>
+      <w:r>
+        <w:rPr/>
+      </w:r>
+    </w:p>
+    <w:p>
+      <w:pPr>
+        <w:pStyle w:val="Normal"/>
+        <w:widowControl/>
+        <w:bidi w:val="0"/>
+        <w:spacing w:lineRule="auto" w:line="276" w:before="0" w:after="200"/>
+        <w:jc w:val="left"/>
+        <w:rPr/>
+      </w:pPr>
+      <w:r>
+        <w:rPr/>
+        <w:t>TASK [Run Lab 1 Sec Test Script] ***********************************************</w:t>
+      </w:r>
+    </w:p>
+    <w:p>
+      <w:pPr>
+        <w:pStyle w:val="Normal"/>
+        <w:widowControl/>
+        <w:bidi w:val="0"/>
+        <w:spacing w:lineRule="auto" w:line="276" w:before="0" w:after="200"/>
+        <w:jc w:val="left"/>
+        <w:rPr/>
+      </w:pPr>
+      <w:r>
+        <w:rPr/>
+        <w:t>changed: [calWeb1]</w:t>
+      </w:r>
+    </w:p>
+    <w:p>
+      <w:pPr>
+        <w:pStyle w:val="Normal"/>
+        <w:widowControl/>
+        <w:bidi w:val="0"/>
+        <w:spacing w:lineRule="auto" w:line="276" w:before="0" w:after="200"/>
+        <w:jc w:val="left"/>
+        <w:rPr/>
+      </w:pPr>
+      <w:r>
+        <w:rPr/>
+        <w:t>changed: [calWeb2]</w:t>
+      </w:r>
+    </w:p>
+    <w:p>
+      <w:pPr>
+        <w:pStyle w:val="Normal"/>
+        <w:widowControl/>
+        <w:bidi w:val="0"/>
+        <w:spacing w:lineRule="auto" w:line="276" w:before="0" w:after="200"/>
+        <w:jc w:val="left"/>
+        <w:rPr/>
+      </w:pPr>
+      <w:r>
+        <w:rPr/>
+        <w:t>changed: [calWeb3]</w:t>
+      </w:r>
+    </w:p>
+    <w:p>
+      <w:pPr>
+        <w:pStyle w:val="Normal"/>
+        <w:widowControl/>
+        <w:bidi w:val="0"/>
+        <w:spacing w:lineRule="auto" w:line="276" w:before="0" w:after="200"/>
+        <w:jc w:val="left"/>
+        <w:rPr/>
+      </w:pPr>
+      <w:r>
+        <w:rPr/>
+      </w:r>
+    </w:p>
+    <w:p>
+      <w:pPr>
+        <w:pStyle w:val="Normal"/>
+        <w:widowControl/>
+        <w:bidi w:val="0"/>
+        <w:spacing w:lineRule="auto" w:line="276" w:before="0" w:after="200"/>
+        <w:jc w:val="left"/>
+        <w:rPr/>
+      </w:pPr>
+      <w:r>
+        <w:rPr/>
+        <w:t>TASK [Print Lab 1 Sec Test Script Output] **************************************</w:t>
+      </w:r>
+    </w:p>
+    <w:p>
+      <w:pPr>
+        <w:pStyle w:val="Normal"/>
+        <w:widowControl/>
+        <w:bidi w:val="0"/>
+        <w:spacing w:lineRule="auto" w:line="276" w:before="0" w:after="200"/>
+        <w:jc w:val="left"/>
+        <w:rPr/>
+      </w:pPr>
+      <w:r>
+        <w:rPr/>
+        <w:t>ok: [calWeb1] =&gt; {</w:t>
+      </w:r>
+    </w:p>
+    <w:p>
+      <w:pPr>
+        <w:pStyle w:val="Normal"/>
+        <w:widowControl/>
+        <w:bidi w:val="0"/>
+        <w:spacing w:lineRule="auto" w:line="276" w:before="0" w:after="200"/>
+        <w:jc w:val="left"/>
+        <w:rPr/>
+      </w:pPr>
+      <w:r>
+        <w:rPr/>
+        <w:t xml:space="preserve">    </w:t>
+      </w:r>
+      <w:r>
+        <w:rPr/>
+        <w:t>"output.stdout_lines": [</w:t>
+      </w:r>
+    </w:p>
+    <w:p>
+      <w:pPr>
+        <w:pStyle w:val="Normal"/>
+        <w:widowControl/>
+        <w:bidi w:val="0"/>
+        <w:spacing w:lineRule="auto" w:line="276" w:before="0" w:after="200"/>
+        <w:jc w:val="left"/>
+        <w:rPr/>
+      </w:pPr>
+      <w:r>
+        <w:rPr/>
+        <w:t xml:space="preserve">        </w:t>
+      </w:r>
+      <w:r>
+        <w:rPr/>
+        <w:t>"Percentage of the requests served within a certain time (ms)",</w:t>
+      </w:r>
+    </w:p>
+    <w:p>
+      <w:pPr>
+        <w:pStyle w:val="Normal"/>
+        <w:widowControl/>
+        <w:bidi w:val="0"/>
+        <w:spacing w:lineRule="auto" w:line="276" w:before="0" w:after="200"/>
+        <w:jc w:val="left"/>
+        <w:rPr/>
+      </w:pPr>
+      <w:r>
+        <w:rPr/>
+        <w:t xml:space="preserve">        </w:t>
+      </w:r>
+      <w:r>
+        <w:rPr/>
+        <w:t>"  50%    142",</w:t>
+      </w:r>
+    </w:p>
+    <w:p>
+      <w:pPr>
+        <w:pStyle w:val="Normal"/>
+        <w:widowControl/>
+        <w:bidi w:val="0"/>
+        <w:spacing w:lineRule="auto" w:line="276" w:before="0" w:after="200"/>
+        <w:jc w:val="left"/>
+        <w:rPr/>
+      </w:pPr>
+      <w:r>
+        <w:rPr/>
+        <w:t xml:space="preserve">        </w:t>
+      </w:r>
+      <w:r>
+        <w:rPr/>
+        <w:t>"  66%    179",</w:t>
+      </w:r>
+    </w:p>
+    <w:p>
+      <w:pPr>
+        <w:pStyle w:val="Normal"/>
+        <w:widowControl/>
+        <w:bidi w:val="0"/>
+        <w:spacing w:lineRule="auto" w:line="276" w:before="0" w:after="200"/>
+        <w:jc w:val="left"/>
+        <w:rPr/>
+      </w:pPr>
+      <w:r>
+        <w:rPr/>
+        <w:t xml:space="preserve">        </w:t>
+      </w:r>
+      <w:r>
+        <w:rPr/>
+        <w:t>"  75%    239",</w:t>
+      </w:r>
+    </w:p>
+    <w:p>
+      <w:pPr>
+        <w:pStyle w:val="Normal"/>
+        <w:widowControl/>
+        <w:bidi w:val="0"/>
+        <w:spacing w:lineRule="auto" w:line="276" w:before="0" w:after="200"/>
+        <w:jc w:val="left"/>
+        <w:rPr/>
+      </w:pPr>
+      <w:r>
+        <w:rPr/>
+        <w:t xml:space="preserve">        </w:t>
+      </w:r>
+      <w:r>
+        <w:rPr/>
+        <w:t>"  80%    294",</w:t>
+      </w:r>
+    </w:p>
+    <w:p>
+      <w:pPr>
+        <w:pStyle w:val="Normal"/>
+        <w:widowControl/>
+        <w:bidi w:val="0"/>
+        <w:spacing w:lineRule="auto" w:line="276" w:before="0" w:after="200"/>
+        <w:jc w:val="left"/>
+        <w:rPr/>
+      </w:pPr>
+      <w:r>
+        <w:rPr/>
+        <w:t xml:space="preserve">        </w:t>
+      </w:r>
+      <w:r>
+        <w:rPr/>
+        <w:t>"  90%   1052",</w:t>
+      </w:r>
+    </w:p>
+    <w:p>
+      <w:pPr>
+        <w:pStyle w:val="Normal"/>
+        <w:widowControl/>
+        <w:bidi w:val="0"/>
+        <w:spacing w:lineRule="auto" w:line="276" w:before="0" w:after="200"/>
+        <w:jc w:val="left"/>
+        <w:rPr/>
+      </w:pPr>
+      <w:r>
+        <w:rPr/>
+        <w:t xml:space="preserve">        </w:t>
+      </w:r>
+      <w:r>
+        <w:rPr/>
+        <w:t>"  95%   1132",</w:t>
+      </w:r>
+    </w:p>
+    <w:p>
+      <w:pPr>
+        <w:pStyle w:val="Normal"/>
+        <w:widowControl/>
+        <w:bidi w:val="0"/>
+        <w:spacing w:lineRule="auto" w:line="276" w:before="0" w:after="200"/>
+        <w:jc w:val="left"/>
+        <w:rPr/>
+      </w:pPr>
+      <w:r>
+        <w:rPr/>
+        <w:t xml:space="preserve">        </w:t>
+      </w:r>
+      <w:r>
+        <w:rPr/>
+        <w:t>"  98%   1186",</w:t>
+      </w:r>
+    </w:p>
+    <w:p>
+      <w:pPr>
+        <w:pStyle w:val="Normal"/>
+        <w:widowControl/>
+        <w:bidi w:val="0"/>
+        <w:spacing w:lineRule="auto" w:line="276" w:before="0" w:after="200"/>
+        <w:jc w:val="left"/>
+        <w:rPr/>
+      </w:pPr>
+      <w:r>
+        <w:rPr/>
+        <w:t xml:space="preserve">        </w:t>
+      </w:r>
+      <w:r>
+        <w:rPr/>
+        <w:t>"  99%   1376",</w:t>
+      </w:r>
+    </w:p>
+    <w:p>
+      <w:pPr>
+        <w:pStyle w:val="Normal"/>
+        <w:widowControl/>
+        <w:bidi w:val="0"/>
+        <w:spacing w:lineRule="auto" w:line="276" w:before="0" w:after="200"/>
+        <w:jc w:val="left"/>
+        <w:rPr/>
+      </w:pPr>
+      <w:r>
+        <w:rPr/>
+        <w:t xml:space="preserve">        </w:t>
+      </w:r>
+      <w:r>
+        <w:rPr/>
+        <w:t>" 100%   3570 (longest request)",</w:t>
+      </w:r>
+    </w:p>
+    <w:p>
+      <w:pPr>
+        <w:pStyle w:val="Normal"/>
+        <w:widowControl/>
+        <w:bidi w:val="0"/>
+        <w:spacing w:lineRule="auto" w:line="276" w:before="0" w:after="200"/>
+        <w:jc w:val="left"/>
+        <w:rPr/>
+      </w:pPr>
+      <w:r>
+        <w:rPr/>
+        <w:t xml:space="preserve">        </w:t>
+      </w:r>
+      <w:r>
+        <w:rPr/>
+        <w:t>"Testing Apache Policies",</w:t>
+      </w:r>
+    </w:p>
+    <w:p>
+      <w:pPr>
+        <w:pStyle w:val="Normal"/>
+        <w:widowControl/>
+        <w:bidi w:val="0"/>
+        <w:spacing w:lineRule="auto" w:line="276" w:before="0" w:after="200"/>
+        <w:jc w:val="left"/>
+        <w:rPr/>
+      </w:pPr>
+      <w:r>
+        <w:rPr/>
+        <w:t xml:space="preserve">        </w:t>
+      </w:r>
+      <w:r>
+        <w:rPr/>
+        <w:t>"Enabled Modules:  45",</w:t>
+      </w:r>
+    </w:p>
+    <w:p>
+      <w:pPr>
+        <w:pStyle w:val="Normal"/>
+        <w:widowControl/>
+        <w:bidi w:val="0"/>
+        <w:spacing w:lineRule="auto" w:line="276" w:before="0" w:after="200"/>
+        <w:jc w:val="left"/>
+        <w:rPr/>
+      </w:pPr>
+      <w:r>
+        <w:rPr/>
+        <w:t xml:space="preserve">        </w:t>
+      </w:r>
+      <w:r>
+        <w:rPr/>
+        <w:t>"Disabled Modules: 17",</w:t>
+      </w:r>
+    </w:p>
+    <w:p>
+      <w:pPr>
+        <w:pStyle w:val="Normal"/>
+        <w:widowControl/>
+        <w:bidi w:val="0"/>
+        <w:spacing w:lineRule="auto" w:line="276" w:before="0" w:after="200"/>
+        <w:jc w:val="left"/>
+        <w:rPr/>
+      </w:pPr>
+      <w:r>
+        <w:rPr/>
+        <w:t xml:space="preserve">        </w:t>
+      </w:r>
+      <w:r>
+        <w:rPr/>
+        <w:t>"All packages are up to date",</w:t>
+      </w:r>
+    </w:p>
+    <w:p>
+      <w:pPr>
+        <w:pStyle w:val="Normal"/>
+        <w:widowControl/>
+        <w:bidi w:val="0"/>
+        <w:spacing w:lineRule="auto" w:line="276" w:before="0" w:after="200"/>
+        <w:jc w:val="left"/>
+        <w:rPr/>
+      </w:pPr>
+      <w:r>
+        <w:rPr/>
+        <w:t xml:space="preserve">        </w:t>
+      </w:r>
+      <w:r>
+        <w:rPr/>
+        <w:t>"Starting benchmarking... Data is for 50000 requests with 1000 concurrently.",</w:t>
+      </w:r>
+    </w:p>
+    <w:p>
+      <w:pPr>
+        <w:pStyle w:val="Normal"/>
+        <w:widowControl/>
+        <w:bidi w:val="0"/>
+        <w:spacing w:lineRule="auto" w:line="276" w:before="0" w:after="200"/>
+        <w:jc w:val="left"/>
+        <w:rPr/>
+      </w:pPr>
+      <w:r>
+        <w:rPr/>
+        <w:t xml:space="preserve">        </w:t>
+      </w:r>
+      <w:r>
+        <w:rPr/>
+        <w:t>"Checking opened firewall services...",</w:t>
+      </w:r>
+    </w:p>
+    <w:p>
+      <w:pPr>
+        <w:pStyle w:val="Normal"/>
+        <w:widowControl/>
+        <w:bidi w:val="0"/>
+        <w:spacing w:lineRule="auto" w:line="276" w:before="0" w:after="200"/>
+        <w:jc w:val="left"/>
+        <w:rPr/>
+      </w:pPr>
+      <w:r>
+        <w:rPr/>
+        <w:t xml:space="preserve">        </w:t>
+      </w:r>
+      <w:r>
+        <w:rPr/>
+        <w:t>"No bad services were enabled on the firewall"</w:t>
+      </w:r>
+    </w:p>
+    <w:p>
+      <w:pPr>
+        <w:pStyle w:val="Normal"/>
+        <w:widowControl/>
+        <w:bidi w:val="0"/>
+        <w:spacing w:lineRule="auto" w:line="276" w:before="0" w:after="200"/>
+        <w:jc w:val="left"/>
+        <w:rPr/>
+      </w:pPr>
+      <w:r>
+        <w:rPr/>
+        <w:t xml:space="preserve">    </w:t>
+      </w:r>
+      <w:r>
+        <w:rPr/>
+        <w:t>]</w:t>
+      </w:r>
+    </w:p>
+    <w:p>
+      <w:pPr>
+        <w:pStyle w:val="Normal"/>
+        <w:widowControl/>
+        <w:bidi w:val="0"/>
+        <w:spacing w:lineRule="auto" w:line="276" w:before="0" w:after="200"/>
+        <w:jc w:val="left"/>
+        <w:rPr/>
+      </w:pPr>
+      <w:r>
+        <w:rPr/>
+        <w:t>}</w:t>
+      </w:r>
+    </w:p>
+    <w:p>
+      <w:pPr>
+        <w:pStyle w:val="Normal"/>
+        <w:widowControl/>
+        <w:bidi w:val="0"/>
+        <w:spacing w:lineRule="auto" w:line="276" w:before="0" w:after="200"/>
+        <w:jc w:val="left"/>
+        <w:rPr/>
+      </w:pPr>
+      <w:r>
+        <w:rPr/>
+        <w:t>ok: [calWeb2] =&gt; {</w:t>
+      </w:r>
+    </w:p>
+    <w:p>
+      <w:pPr>
+        <w:pStyle w:val="Normal"/>
+        <w:widowControl/>
+        <w:bidi w:val="0"/>
+        <w:spacing w:lineRule="auto" w:line="276" w:before="0" w:after="200"/>
+        <w:jc w:val="left"/>
+        <w:rPr/>
+      </w:pPr>
+      <w:r>
+        <w:rPr/>
+        <w:t xml:space="preserve">    </w:t>
+      </w:r>
+      <w:r>
+        <w:rPr/>
+        <w:t>"output.stdout_lines": [</w:t>
+      </w:r>
+    </w:p>
+    <w:p>
+      <w:pPr>
+        <w:pStyle w:val="Normal"/>
+        <w:widowControl/>
+        <w:bidi w:val="0"/>
+        <w:spacing w:lineRule="auto" w:line="276" w:before="0" w:after="200"/>
+        <w:jc w:val="left"/>
+        <w:rPr/>
+      </w:pPr>
+      <w:r>
+        <w:rPr/>
+        <w:t xml:space="preserve">        </w:t>
+      </w:r>
+      <w:r>
+        <w:rPr/>
+        <w:t>"Percentage of the requests served within a certain time (ms)",</w:t>
+      </w:r>
+    </w:p>
+    <w:p>
+      <w:pPr>
+        <w:pStyle w:val="Normal"/>
+        <w:widowControl/>
+        <w:bidi w:val="0"/>
+        <w:spacing w:lineRule="auto" w:line="276" w:before="0" w:after="200"/>
+        <w:jc w:val="left"/>
+        <w:rPr/>
+      </w:pPr>
+      <w:r>
+        <w:rPr/>
+        <w:t xml:space="preserve">        </w:t>
+      </w:r>
+      <w:r>
+        <w:rPr/>
+        <w:t>"  50%     23",</w:t>
+      </w:r>
+    </w:p>
+    <w:p>
+      <w:pPr>
+        <w:pStyle w:val="Normal"/>
+        <w:widowControl/>
+        <w:bidi w:val="0"/>
+        <w:spacing w:lineRule="auto" w:line="276" w:before="0" w:after="200"/>
+        <w:jc w:val="left"/>
+        <w:rPr/>
+      </w:pPr>
+      <w:r>
+        <w:rPr/>
+        <w:t xml:space="preserve">        </w:t>
+      </w:r>
+      <w:r>
+        <w:rPr/>
+        <w:t>"  66%     33",</w:t>
+      </w:r>
+    </w:p>
+    <w:p>
+      <w:pPr>
+        <w:pStyle w:val="Normal"/>
+        <w:widowControl/>
+        <w:bidi w:val="0"/>
+        <w:spacing w:lineRule="auto" w:line="276" w:before="0" w:after="200"/>
+        <w:jc w:val="left"/>
+        <w:rPr/>
+      </w:pPr>
+      <w:r>
+        <w:rPr/>
+        <w:t xml:space="preserve">        </w:t>
+      </w:r>
+      <w:r>
+        <w:rPr/>
+        <w:t>"  75%     54",</w:t>
+      </w:r>
+    </w:p>
+    <w:p>
+      <w:pPr>
+        <w:pStyle w:val="Normal"/>
+        <w:widowControl/>
+        <w:bidi w:val="0"/>
+        <w:spacing w:lineRule="auto" w:line="276" w:before="0" w:after="200"/>
+        <w:jc w:val="left"/>
+        <w:rPr/>
+      </w:pPr>
+      <w:r>
+        <w:rPr/>
+        <w:t xml:space="preserve">        </w:t>
+      </w:r>
+      <w:r>
+        <w:rPr/>
+        <w:t>"  80%    219",</w:t>
+      </w:r>
+    </w:p>
+    <w:p>
+      <w:pPr>
+        <w:pStyle w:val="Normal"/>
+        <w:widowControl/>
+        <w:bidi w:val="0"/>
+        <w:spacing w:lineRule="auto" w:line="276" w:before="0" w:after="200"/>
+        <w:jc w:val="left"/>
+        <w:rPr/>
+      </w:pPr>
+      <w:r>
+        <w:rPr/>
+        <w:t xml:space="preserve">        </w:t>
+      </w:r>
+      <w:r>
+        <w:rPr/>
+        <w:t>"  90%    230",</w:t>
+      </w:r>
+    </w:p>
+    <w:p>
+      <w:pPr>
+        <w:pStyle w:val="Normal"/>
+        <w:widowControl/>
+        <w:bidi w:val="0"/>
+        <w:spacing w:lineRule="auto" w:line="276" w:before="0" w:after="200"/>
+        <w:jc w:val="left"/>
+        <w:rPr/>
+      </w:pPr>
+      <w:r>
+        <w:rPr/>
+        <w:t xml:space="preserve">        </w:t>
+      </w:r>
+      <w:r>
+        <w:rPr/>
+        <w:t>"  95%   1018",</w:t>
+      </w:r>
+    </w:p>
+    <w:p>
+      <w:pPr>
+        <w:pStyle w:val="Normal"/>
+        <w:widowControl/>
+        <w:bidi w:val="0"/>
+        <w:spacing w:lineRule="auto" w:line="276" w:before="0" w:after="200"/>
+        <w:jc w:val="left"/>
+        <w:rPr/>
+      </w:pPr>
+      <w:r>
+        <w:rPr/>
+        <w:t xml:space="preserve">        </w:t>
+      </w:r>
+      <w:r>
+        <w:rPr/>
+        <w:t>"  98%   1049",</w:t>
+      </w:r>
+    </w:p>
+    <w:p>
+      <w:pPr>
+        <w:pStyle w:val="Normal"/>
+        <w:widowControl/>
+        <w:bidi w:val="0"/>
+        <w:spacing w:lineRule="auto" w:line="276" w:before="0" w:after="200"/>
+        <w:jc w:val="left"/>
+        <w:rPr/>
+      </w:pPr>
+      <w:r>
+        <w:rPr/>
+        <w:t xml:space="preserve">        </w:t>
+      </w:r>
+      <w:r>
+        <w:rPr/>
+        <w:t>"  99%   3024",</w:t>
+      </w:r>
+    </w:p>
+    <w:p>
+      <w:pPr>
+        <w:pStyle w:val="Normal"/>
+        <w:widowControl/>
+        <w:bidi w:val="0"/>
+        <w:spacing w:lineRule="auto" w:line="276" w:before="0" w:after="200"/>
+        <w:jc w:val="left"/>
+        <w:rPr/>
+      </w:pPr>
+      <w:r>
+        <w:rPr/>
+        <w:t xml:space="preserve">        </w:t>
+      </w:r>
+      <w:r>
+        <w:rPr/>
+        <w:t>" 100%  23031 (longest request)",</w:t>
+      </w:r>
+    </w:p>
+    <w:p>
+      <w:pPr>
+        <w:pStyle w:val="Normal"/>
+        <w:widowControl/>
+        <w:bidi w:val="0"/>
+        <w:spacing w:lineRule="auto" w:line="276" w:before="0" w:after="200"/>
+        <w:jc w:val="left"/>
+        <w:rPr/>
+      </w:pPr>
+      <w:r>
+        <w:rPr/>
+        <w:t xml:space="preserve">        </w:t>
+      </w:r>
+      <w:r>
+        <w:rPr/>
+        <w:t>"Testing Apache Policies",</w:t>
+      </w:r>
+    </w:p>
+    <w:p>
+      <w:pPr>
+        <w:pStyle w:val="Normal"/>
+        <w:widowControl/>
+        <w:bidi w:val="0"/>
+        <w:spacing w:lineRule="auto" w:line="276" w:before="0" w:after="200"/>
+        <w:jc w:val="left"/>
+        <w:rPr/>
+      </w:pPr>
+      <w:r>
+        <w:rPr/>
+        <w:t xml:space="preserve">        </w:t>
+      </w:r>
+      <w:r>
+        <w:rPr/>
+        <w:t>"Enabled Modules:  45",</w:t>
+      </w:r>
+    </w:p>
+    <w:p>
+      <w:pPr>
+        <w:pStyle w:val="Normal"/>
+        <w:widowControl/>
+        <w:bidi w:val="0"/>
+        <w:spacing w:lineRule="auto" w:line="276" w:before="0" w:after="200"/>
+        <w:jc w:val="left"/>
+        <w:rPr/>
+      </w:pPr>
+      <w:r>
+        <w:rPr/>
+        <w:t xml:space="preserve">        </w:t>
+      </w:r>
+      <w:r>
+        <w:rPr/>
+        <w:t>"Disabled Modules: 17",</w:t>
+      </w:r>
+    </w:p>
+    <w:p>
+      <w:pPr>
+        <w:pStyle w:val="Normal"/>
+        <w:widowControl/>
+        <w:bidi w:val="0"/>
+        <w:spacing w:lineRule="auto" w:line="276" w:before="0" w:after="200"/>
+        <w:jc w:val="left"/>
+        <w:rPr/>
+      </w:pPr>
+      <w:r>
+        <w:rPr/>
+        <w:t xml:space="preserve">        </w:t>
+      </w:r>
+      <w:r>
+        <w:rPr/>
+        <w:t>"All packages are up to date",</w:t>
+      </w:r>
+    </w:p>
+    <w:p>
+      <w:pPr>
+        <w:pStyle w:val="Normal"/>
+        <w:widowControl/>
+        <w:bidi w:val="0"/>
+        <w:spacing w:lineRule="auto" w:line="276" w:before="0" w:after="200"/>
+        <w:jc w:val="left"/>
+        <w:rPr/>
+      </w:pPr>
+      <w:r>
+        <w:rPr/>
+        <w:t xml:space="preserve">        </w:t>
+      </w:r>
+      <w:r>
+        <w:rPr/>
+        <w:t>"Starting benchmarking... Data is for 50000 requests with 1000 concurrently.",</w:t>
+      </w:r>
+    </w:p>
+    <w:p>
+      <w:pPr>
+        <w:pStyle w:val="Normal"/>
+        <w:widowControl/>
+        <w:bidi w:val="0"/>
+        <w:spacing w:lineRule="auto" w:line="276" w:before="0" w:after="200"/>
+        <w:jc w:val="left"/>
+        <w:rPr/>
+      </w:pPr>
+      <w:r>
+        <w:rPr/>
+        <w:t xml:space="preserve">        </w:t>
+      </w:r>
+      <w:r>
+        <w:rPr/>
+        <w:t>"Checking opened firewall services...",</w:t>
+      </w:r>
+    </w:p>
+    <w:p>
+      <w:pPr>
+        <w:pStyle w:val="Normal"/>
+        <w:widowControl/>
+        <w:bidi w:val="0"/>
+        <w:spacing w:lineRule="auto" w:line="276" w:before="0" w:after="200"/>
+        <w:jc w:val="left"/>
+        <w:rPr/>
+      </w:pPr>
+      <w:r>
+        <w:rPr/>
+        <w:t xml:space="preserve">        </w:t>
+      </w:r>
+      <w:r>
+        <w:rPr/>
+        <w:t>"No bad services were enabled on the firewall"</w:t>
+      </w:r>
+    </w:p>
+    <w:p>
+      <w:pPr>
+        <w:pStyle w:val="Normal"/>
+        <w:widowControl/>
+        <w:bidi w:val="0"/>
+        <w:spacing w:lineRule="auto" w:line="276" w:before="0" w:after="200"/>
+        <w:jc w:val="left"/>
+        <w:rPr/>
+      </w:pPr>
+      <w:r>
+        <w:rPr/>
+        <w:t xml:space="preserve">    </w:t>
+      </w:r>
+      <w:r>
+        <w:rPr/>
+        <w:t>]</w:t>
+      </w:r>
+    </w:p>
+    <w:p>
+      <w:pPr>
+        <w:pStyle w:val="Normal"/>
+        <w:widowControl/>
+        <w:bidi w:val="0"/>
+        <w:spacing w:lineRule="auto" w:line="276" w:before="0" w:after="200"/>
+        <w:jc w:val="left"/>
+        <w:rPr/>
+      </w:pPr>
+      <w:r>
+        <w:rPr/>
+        <w:t>}</w:t>
+      </w:r>
+    </w:p>
+    <w:p>
+      <w:pPr>
+        <w:pStyle w:val="Normal"/>
+        <w:widowControl/>
+        <w:bidi w:val="0"/>
+        <w:spacing w:lineRule="auto" w:line="276" w:before="0" w:after="200"/>
+        <w:jc w:val="left"/>
+        <w:rPr/>
+      </w:pPr>
+      <w:r>
+        <w:rPr/>
+        <w:t>ok: [calWeb3] =&gt; {</w:t>
+      </w:r>
+    </w:p>
+    <w:p>
+      <w:pPr>
+        <w:pStyle w:val="Normal"/>
+        <w:widowControl/>
+        <w:bidi w:val="0"/>
+        <w:spacing w:lineRule="auto" w:line="276" w:before="0" w:after="200"/>
+        <w:jc w:val="left"/>
+        <w:rPr/>
+      </w:pPr>
+      <w:r>
+        <w:rPr/>
+        <w:t xml:space="preserve">    </w:t>
+      </w:r>
+      <w:r>
+        <w:rPr/>
+        <w:t>"output.stdout_lines": [</w:t>
+      </w:r>
+    </w:p>
+    <w:p>
+      <w:pPr>
+        <w:pStyle w:val="Normal"/>
+        <w:widowControl/>
+        <w:bidi w:val="0"/>
+        <w:spacing w:lineRule="auto" w:line="276" w:before="0" w:after="200"/>
+        <w:jc w:val="left"/>
+        <w:rPr/>
+      </w:pPr>
+      <w:r>
+        <w:rPr/>
+        <w:t xml:space="preserve">        </w:t>
+      </w:r>
+      <w:r>
+        <w:rPr/>
+        <w:t>"Percentage of the requests served within a certain time (ms)",</w:t>
+      </w:r>
+    </w:p>
+    <w:p>
+      <w:pPr>
+        <w:pStyle w:val="Normal"/>
+        <w:widowControl/>
+        <w:bidi w:val="0"/>
+        <w:spacing w:lineRule="auto" w:line="276" w:before="0" w:after="200"/>
+        <w:jc w:val="left"/>
+        <w:rPr/>
+      </w:pPr>
+      <w:r>
+        <w:rPr/>
+        <w:t xml:space="preserve">        </w:t>
+      </w:r>
+      <w:r>
+        <w:rPr/>
+        <w:t>"  50%     51",</w:t>
+      </w:r>
+    </w:p>
+    <w:p>
+      <w:pPr>
+        <w:pStyle w:val="Normal"/>
+        <w:widowControl/>
+        <w:bidi w:val="0"/>
+        <w:spacing w:lineRule="auto" w:line="276" w:before="0" w:after="200"/>
+        <w:jc w:val="left"/>
+        <w:rPr/>
+      </w:pPr>
+      <w:r>
+        <w:rPr/>
+        <w:t xml:space="preserve">        </w:t>
+      </w:r>
+      <w:r>
+        <w:rPr/>
+        <w:t>"  66%     78",</w:t>
+      </w:r>
+    </w:p>
+    <w:p>
+      <w:pPr>
+        <w:pStyle w:val="Normal"/>
+        <w:widowControl/>
+        <w:bidi w:val="0"/>
+        <w:spacing w:lineRule="auto" w:line="276" w:before="0" w:after="200"/>
+        <w:jc w:val="left"/>
+        <w:rPr/>
+      </w:pPr>
+      <w:r>
+        <w:rPr/>
+        <w:t xml:space="preserve">        </w:t>
+      </w:r>
+      <w:r>
+        <w:rPr/>
+        <w:t>"  75%    105",</w:t>
+      </w:r>
+    </w:p>
+    <w:p>
+      <w:pPr>
+        <w:pStyle w:val="Normal"/>
+        <w:widowControl/>
+        <w:bidi w:val="0"/>
+        <w:spacing w:lineRule="auto" w:line="276" w:before="0" w:after="200"/>
+        <w:jc w:val="left"/>
+        <w:rPr/>
+      </w:pPr>
+      <w:r>
+        <w:rPr/>
+        <w:t xml:space="preserve">        </w:t>
+      </w:r>
+      <w:r>
+        <w:rPr/>
+        <w:t>"  80%    231",</w:t>
+      </w:r>
+    </w:p>
+    <w:p>
+      <w:pPr>
+        <w:pStyle w:val="Normal"/>
+        <w:widowControl/>
+        <w:bidi w:val="0"/>
+        <w:spacing w:lineRule="auto" w:line="276" w:before="0" w:after="200"/>
+        <w:jc w:val="left"/>
+        <w:rPr/>
+      </w:pPr>
+      <w:r>
+        <w:rPr/>
+        <w:t xml:space="preserve">        </w:t>
+      </w:r>
+      <w:r>
+        <w:rPr/>
+        <w:t>"  90%    465",</w:t>
+      </w:r>
+    </w:p>
+    <w:p>
+      <w:pPr>
+        <w:pStyle w:val="Normal"/>
+        <w:widowControl/>
+        <w:bidi w:val="0"/>
+        <w:spacing w:lineRule="auto" w:line="276" w:before="0" w:after="200"/>
+        <w:jc w:val="left"/>
+        <w:rPr/>
+      </w:pPr>
+      <w:r>
+        <w:rPr/>
+        <w:t xml:space="preserve">        </w:t>
+      </w:r>
+      <w:r>
+        <w:rPr/>
+        <w:t>"  95%   1053",</w:t>
+      </w:r>
+    </w:p>
+    <w:p>
+      <w:pPr>
+        <w:pStyle w:val="Normal"/>
+        <w:widowControl/>
+        <w:bidi w:val="0"/>
+        <w:spacing w:lineRule="auto" w:line="276" w:before="0" w:after="200"/>
+        <w:jc w:val="left"/>
+        <w:rPr/>
+      </w:pPr>
+      <w:r>
+        <w:rPr/>
+        <w:t xml:space="preserve">        </w:t>
+      </w:r>
+      <w:r>
+        <w:rPr/>
+        <w:t>"  98%   1088",</w:t>
+      </w:r>
+    </w:p>
+    <w:p>
+      <w:pPr>
+        <w:pStyle w:val="Normal"/>
+        <w:widowControl/>
+        <w:bidi w:val="0"/>
+        <w:spacing w:lineRule="auto" w:line="276" w:before="0" w:after="200"/>
+        <w:jc w:val="left"/>
+        <w:rPr/>
+      </w:pPr>
+      <w:r>
+        <w:rPr/>
+        <w:t xml:space="preserve">        </w:t>
+      </w:r>
+      <w:r>
+        <w:rPr/>
+        <w:t>"  99%   1271",</w:t>
+      </w:r>
+    </w:p>
+    <w:p>
+      <w:pPr>
+        <w:pStyle w:val="Normal"/>
+        <w:widowControl/>
+        <w:bidi w:val="0"/>
+        <w:spacing w:lineRule="auto" w:line="276" w:before="0" w:after="200"/>
+        <w:jc w:val="left"/>
+        <w:rPr/>
+      </w:pPr>
+      <w:r>
+        <w:rPr/>
+        <w:t xml:space="preserve">        </w:t>
+      </w:r>
+      <w:r>
+        <w:rPr/>
+        <w:t>" 100%  21021 (longest request)",</w:t>
+      </w:r>
+    </w:p>
+    <w:p>
+      <w:pPr>
+        <w:pStyle w:val="Normal"/>
+        <w:widowControl/>
+        <w:bidi w:val="0"/>
+        <w:spacing w:lineRule="auto" w:line="276" w:before="0" w:after="200"/>
+        <w:jc w:val="left"/>
+        <w:rPr/>
+      </w:pPr>
+      <w:r>
+        <w:rPr/>
+        <w:t xml:space="preserve">        </w:t>
+      </w:r>
+      <w:r>
+        <w:rPr/>
+        <w:t>"Testing Apache Policies",</w:t>
+      </w:r>
+    </w:p>
+    <w:p>
+      <w:pPr>
+        <w:pStyle w:val="Normal"/>
+        <w:widowControl/>
+        <w:bidi w:val="0"/>
+        <w:spacing w:lineRule="auto" w:line="276" w:before="0" w:after="200"/>
+        <w:jc w:val="left"/>
+        <w:rPr/>
+      </w:pPr>
+      <w:r>
+        <w:rPr/>
+        <w:t xml:space="preserve">        </w:t>
+      </w:r>
+      <w:r>
+        <w:rPr/>
+        <w:t>"Enabled Modules:  45",</w:t>
+      </w:r>
+    </w:p>
+    <w:p>
+      <w:pPr>
+        <w:pStyle w:val="Normal"/>
+        <w:widowControl/>
+        <w:bidi w:val="0"/>
+        <w:spacing w:lineRule="auto" w:line="276" w:before="0" w:after="200"/>
+        <w:jc w:val="left"/>
+        <w:rPr/>
+      </w:pPr>
+      <w:r>
+        <w:rPr/>
+        <w:t xml:space="preserve">        </w:t>
+      </w:r>
+      <w:r>
+        <w:rPr/>
+        <w:t>"Disabled Modules: 17",</w:t>
+      </w:r>
+    </w:p>
+    <w:p>
+      <w:pPr>
+        <w:pStyle w:val="Normal"/>
+        <w:widowControl/>
+        <w:bidi w:val="0"/>
+        <w:spacing w:lineRule="auto" w:line="276" w:before="0" w:after="200"/>
+        <w:jc w:val="left"/>
+        <w:rPr/>
+      </w:pPr>
+      <w:r>
+        <w:rPr/>
+        <w:t xml:space="preserve">        </w:t>
+      </w:r>
+      <w:r>
+        <w:rPr/>
+        <w:t>"All packages are up to date",</w:t>
+      </w:r>
+    </w:p>
+    <w:p>
+      <w:pPr>
+        <w:pStyle w:val="Normal"/>
+        <w:widowControl/>
+        <w:bidi w:val="0"/>
+        <w:spacing w:lineRule="auto" w:line="276" w:before="0" w:after="200"/>
+        <w:jc w:val="left"/>
+        <w:rPr/>
+      </w:pPr>
+      <w:r>
+        <w:rPr/>
+        <w:t xml:space="preserve">        </w:t>
+      </w:r>
+      <w:r>
+        <w:rPr/>
+        <w:t>"Starting benchmarking... Data is for 50000 requests with 1000 concurrently.",</w:t>
+      </w:r>
+    </w:p>
+    <w:p>
+      <w:pPr>
+        <w:pStyle w:val="Normal"/>
+        <w:widowControl/>
+        <w:bidi w:val="0"/>
+        <w:spacing w:lineRule="auto" w:line="276" w:before="0" w:after="200"/>
+        <w:jc w:val="left"/>
+        <w:rPr/>
+      </w:pPr>
+      <w:r>
+        <w:rPr/>
+        <w:t xml:space="preserve">        </w:t>
+      </w:r>
+      <w:r>
+        <w:rPr/>
+        <w:t>"Checking opened firewall services...",</w:t>
+      </w:r>
+    </w:p>
+    <w:p>
+      <w:pPr>
+        <w:pStyle w:val="Normal"/>
+        <w:widowControl/>
+        <w:bidi w:val="0"/>
+        <w:spacing w:lineRule="auto" w:line="276" w:before="0" w:after="200"/>
+        <w:jc w:val="left"/>
+        <w:rPr/>
+      </w:pPr>
+      <w:r>
+        <w:rPr/>
+        <w:t xml:space="preserve">        </w:t>
+      </w:r>
+      <w:r>
+        <w:rPr/>
+        <w:t>"No bad services were enabled on the firewall"</w:t>
+      </w:r>
+    </w:p>
+    <w:p>
+      <w:pPr>
+        <w:pStyle w:val="Normal"/>
+        <w:widowControl/>
+        <w:bidi w:val="0"/>
+        <w:spacing w:lineRule="auto" w:line="276" w:before="0" w:after="200"/>
+        <w:jc w:val="left"/>
+        <w:rPr/>
+      </w:pPr>
+      <w:r>
+        <w:rPr/>
+        <w:t xml:space="preserve">    </w:t>
+      </w:r>
+      <w:r>
+        <w:rPr/>
+        <w:t>]</w:t>
+      </w:r>
+    </w:p>
+    <w:p>
+      <w:pPr>
+        <w:pStyle w:val="Normal"/>
+        <w:widowControl/>
+        <w:bidi w:val="0"/>
+        <w:spacing w:lineRule="auto" w:line="276" w:before="0" w:after="200"/>
+        <w:jc w:val="left"/>
+        <w:rPr/>
+      </w:pPr>
+      <w:r>
+        <w:rPr/>
+        <w:t>}</w:t>
+      </w:r>
+    </w:p>
+    <w:p>
+      <w:pPr>
+        <w:pStyle w:val="Normal"/>
+        <w:widowControl/>
+        <w:bidi w:val="0"/>
+        <w:spacing w:lineRule="auto" w:line="276" w:before="0" w:after="200"/>
+        <w:jc w:val="left"/>
+        <w:rPr/>
+      </w:pPr>
+      <w:r>
+        <w:rPr/>
+      </w:r>
+    </w:p>
+    <w:p>
+      <w:pPr>
+        <w:pStyle w:val="Normal"/>
+        <w:widowControl/>
+        <w:bidi w:val="0"/>
+        <w:spacing w:lineRule="auto" w:line="276" w:before="0" w:after="200"/>
+        <w:jc w:val="left"/>
+        <w:rPr/>
+      </w:pPr>
+      <w:r>
+        <w:rPr/>
+        <w:t>TASK [Run Modified Lab 2 Load Test Expected Load] ******************************</w:t>
+      </w:r>
+    </w:p>
+    <w:p>
+      <w:pPr>
+        <w:pStyle w:val="Normal"/>
+        <w:widowControl/>
+        <w:bidi w:val="0"/>
+        <w:spacing w:lineRule="auto" w:line="276" w:before="0" w:after="200"/>
+        <w:jc w:val="left"/>
+        <w:rPr/>
+      </w:pPr>
+      <w:r>
+        <w:rPr/>
+        <w:t>changed: [calWeb3 -&gt; localhost]</w:t>
+      </w:r>
+    </w:p>
+    <w:p>
+      <w:pPr>
+        <w:pStyle w:val="Normal"/>
+        <w:widowControl/>
+        <w:bidi w:val="0"/>
+        <w:spacing w:lineRule="auto" w:line="276" w:before="0" w:after="200"/>
+        <w:jc w:val="left"/>
+        <w:rPr/>
+      </w:pPr>
+      <w:r>
+        <w:rPr/>
+        <w:t>changed: [calWeb2 -&gt; localhost]</w:t>
+      </w:r>
+    </w:p>
+    <w:p>
+      <w:pPr>
+        <w:pStyle w:val="Normal"/>
+        <w:widowControl/>
+        <w:bidi w:val="0"/>
+        <w:spacing w:lineRule="auto" w:line="276" w:before="0" w:after="200"/>
+        <w:jc w:val="left"/>
+        <w:rPr/>
+      </w:pPr>
+      <w:r>
+        <w:rPr/>
+        <w:t>changed: [calWeb1 -&gt; localhost]</w:t>
+      </w:r>
+    </w:p>
+    <w:p>
+      <w:pPr>
+        <w:pStyle w:val="Normal"/>
+        <w:widowControl/>
+        <w:bidi w:val="0"/>
+        <w:spacing w:lineRule="auto" w:line="276" w:before="0" w:after="200"/>
+        <w:jc w:val="left"/>
+        <w:rPr/>
+      </w:pPr>
+      <w:r>
+        <w:rPr/>
+      </w:r>
+    </w:p>
+    <w:p>
+      <w:pPr>
+        <w:pStyle w:val="Normal"/>
+        <w:widowControl/>
+        <w:bidi w:val="0"/>
+        <w:spacing w:lineRule="auto" w:line="276" w:before="0" w:after="200"/>
+        <w:jc w:val="left"/>
+        <w:rPr/>
+      </w:pPr>
+      <w:r>
+        <w:rPr/>
+        <w:t>TASK [Print Lab 2 Load Test Expected Load Output] ******************************</w:t>
+      </w:r>
+    </w:p>
+    <w:p>
+      <w:pPr>
+        <w:pStyle w:val="Normal"/>
+        <w:widowControl/>
+        <w:bidi w:val="0"/>
+        <w:spacing w:lineRule="auto" w:line="276" w:before="0" w:after="200"/>
+        <w:jc w:val="left"/>
+        <w:rPr/>
+      </w:pPr>
+      <w:r>
+        <w:rPr/>
+        <w:t>ok: [calWeb1] =&gt; {</w:t>
+      </w:r>
+    </w:p>
+    <w:p>
+      <w:pPr>
+        <w:pStyle w:val="Normal"/>
+        <w:widowControl/>
+        <w:bidi w:val="0"/>
+        <w:spacing w:lineRule="auto" w:line="276" w:before="0" w:after="200"/>
+        <w:jc w:val="left"/>
+        <w:rPr/>
+      </w:pPr>
+      <w:r>
+        <w:rPr/>
+        <w:t xml:space="preserve">    </w:t>
+      </w:r>
+      <w:r>
+        <w:rPr/>
+        <w:t>"expectedout.stdout_lines[-14:-2]": [</w:t>
+      </w:r>
+    </w:p>
+    <w:p>
+      <w:pPr>
+        <w:pStyle w:val="Normal"/>
+        <w:widowControl/>
+        <w:bidi w:val="0"/>
+        <w:spacing w:lineRule="auto" w:line="276" w:before="0" w:after="200"/>
+        <w:jc w:val="left"/>
+        <w:rPr/>
+      </w:pPr>
+      <w:r>
+        <w:rPr/>
+        <w:t xml:space="preserve">        </w:t>
+      </w:r>
+      <w:r>
+        <w:rPr/>
+        <w:t>"Transactions:\t\t       40500 hits",</w:t>
+      </w:r>
+    </w:p>
+    <w:p>
+      <w:pPr>
+        <w:pStyle w:val="Normal"/>
+        <w:widowControl/>
+        <w:bidi w:val="0"/>
+        <w:spacing w:lineRule="auto" w:line="276" w:before="0" w:after="200"/>
+        <w:jc w:val="left"/>
+        <w:rPr/>
+      </w:pPr>
+      <w:r>
+        <w:rPr/>
+        <w:t xml:space="preserve">        </w:t>
+      </w:r>
+      <w:r>
+        <w:rPr/>
+        <w:t>"Availability:\t\t      100.00 %",</w:t>
+      </w:r>
+    </w:p>
+    <w:p>
+      <w:pPr>
+        <w:pStyle w:val="Normal"/>
+        <w:widowControl/>
+        <w:bidi w:val="0"/>
+        <w:spacing w:lineRule="auto" w:line="276" w:before="0" w:after="200"/>
+        <w:jc w:val="left"/>
+        <w:rPr/>
+      </w:pPr>
+      <w:r>
+        <w:rPr/>
+        <w:t xml:space="preserve">        </w:t>
+      </w:r>
+      <w:r>
+        <w:rPr/>
+        <w:t>"Elapsed time:\t\t       76.05 secs",</w:t>
+      </w:r>
+    </w:p>
+    <w:p>
+      <w:pPr>
+        <w:pStyle w:val="Normal"/>
+        <w:widowControl/>
+        <w:bidi w:val="0"/>
+        <w:spacing w:lineRule="auto" w:line="276" w:before="0" w:after="200"/>
+        <w:jc w:val="left"/>
+        <w:rPr/>
+      </w:pPr>
+      <w:r>
+        <w:rPr/>
+        <w:t xml:space="preserve">        </w:t>
+      </w:r>
+      <w:r>
+        <w:rPr/>
+        <w:t>"Data transferred:\t     1107.68 MB",</w:t>
+      </w:r>
+    </w:p>
+    <w:p>
+      <w:pPr>
+        <w:pStyle w:val="Normal"/>
+        <w:widowControl/>
+        <w:bidi w:val="0"/>
+        <w:spacing w:lineRule="auto" w:line="276" w:before="0" w:after="200"/>
+        <w:jc w:val="left"/>
+        <w:rPr/>
+      </w:pPr>
+      <w:r>
+        <w:rPr/>
+        <w:t xml:space="preserve">        </w:t>
+      </w:r>
+      <w:r>
+        <w:rPr/>
+        <w:t>"Response time:\t\t        0.06 secs",</w:t>
+      </w:r>
+    </w:p>
+    <w:p>
+      <w:pPr>
+        <w:pStyle w:val="Normal"/>
+        <w:widowControl/>
+        <w:bidi w:val="0"/>
+        <w:spacing w:lineRule="auto" w:line="276" w:before="0" w:after="200"/>
+        <w:jc w:val="left"/>
+        <w:rPr/>
+      </w:pPr>
+      <w:r>
+        <w:rPr/>
+        <w:t xml:space="preserve">        </w:t>
+      </w:r>
+      <w:r>
+        <w:rPr/>
+        <w:t>"Transaction rate:\t      532.54 trans/sec",</w:t>
+      </w:r>
+    </w:p>
+    <w:p>
+      <w:pPr>
+        <w:pStyle w:val="Normal"/>
+        <w:widowControl/>
+        <w:bidi w:val="0"/>
+        <w:spacing w:lineRule="auto" w:line="276" w:before="0" w:after="200"/>
+        <w:jc w:val="left"/>
+        <w:rPr/>
+      </w:pPr>
+      <w:r>
+        <w:rPr/>
+        <w:t xml:space="preserve">        </w:t>
+      </w:r>
+      <w:r>
+        <w:rPr/>
+        <w:t>"Throughput:\t\t       14.57 MB/sec",</w:t>
+      </w:r>
+    </w:p>
+    <w:p>
+      <w:pPr>
+        <w:pStyle w:val="Normal"/>
+        <w:widowControl/>
+        <w:bidi w:val="0"/>
+        <w:spacing w:lineRule="auto" w:line="276" w:before="0" w:after="200"/>
+        <w:jc w:val="left"/>
+        <w:rPr/>
+      </w:pPr>
+      <w:r>
+        <w:rPr/>
+        <w:t xml:space="preserve">        </w:t>
+      </w:r>
+      <w:r>
+        <w:rPr/>
+        <w:t>"Concurrency:\t\t       33.51",</w:t>
+      </w:r>
+    </w:p>
+    <w:p>
+      <w:pPr>
+        <w:pStyle w:val="Normal"/>
+        <w:widowControl/>
+        <w:bidi w:val="0"/>
+        <w:spacing w:lineRule="auto" w:line="276" w:before="0" w:after="200"/>
+        <w:jc w:val="left"/>
+        <w:rPr/>
+      </w:pPr>
+      <w:r>
+        <w:rPr/>
+        <w:t xml:space="preserve">        </w:t>
+      </w:r>
+      <w:r>
+        <w:rPr/>
+        <w:t>"Successful transactions:       40500",</w:t>
+      </w:r>
+    </w:p>
+    <w:p>
+      <w:pPr>
+        <w:pStyle w:val="Normal"/>
+        <w:widowControl/>
+        <w:bidi w:val="0"/>
+        <w:spacing w:lineRule="auto" w:line="276" w:before="0" w:after="200"/>
+        <w:jc w:val="left"/>
+        <w:rPr/>
+      </w:pPr>
+      <w:r>
+        <w:rPr/>
+        <w:t xml:space="preserve">        </w:t>
+      </w:r>
+      <w:r>
+        <w:rPr/>
+        <w:t>"Failed transactions:\t           0",</w:t>
+      </w:r>
+    </w:p>
+    <w:p>
+      <w:pPr>
+        <w:pStyle w:val="Normal"/>
+        <w:widowControl/>
+        <w:bidi w:val="0"/>
+        <w:spacing w:lineRule="auto" w:line="276" w:before="0" w:after="200"/>
+        <w:jc w:val="left"/>
+        <w:rPr/>
+      </w:pPr>
+      <w:r>
+        <w:rPr/>
+        <w:t xml:space="preserve">        </w:t>
+      </w:r>
+      <w:r>
+        <w:rPr/>
+        <w:t>"Longest transaction:\t        2.64",</w:t>
+      </w:r>
+    </w:p>
+    <w:p>
+      <w:pPr>
+        <w:pStyle w:val="Normal"/>
+        <w:widowControl/>
+        <w:bidi w:val="0"/>
+        <w:spacing w:lineRule="auto" w:line="276" w:before="0" w:after="200"/>
+        <w:jc w:val="left"/>
+        <w:rPr/>
+      </w:pPr>
+      <w:r>
+        <w:rPr/>
+        <w:t xml:space="preserve">        </w:t>
+      </w:r>
+      <w:r>
+        <w:rPr/>
+        <w:t>"Shortest transaction:\t        0.00"</w:t>
+      </w:r>
+    </w:p>
+    <w:p>
+      <w:pPr>
+        <w:pStyle w:val="Normal"/>
+        <w:widowControl/>
+        <w:bidi w:val="0"/>
+        <w:spacing w:lineRule="auto" w:line="276" w:before="0" w:after="200"/>
+        <w:jc w:val="left"/>
+        <w:rPr/>
+      </w:pPr>
+      <w:r>
+        <w:rPr/>
+        <w:t xml:space="preserve">    </w:t>
+      </w:r>
+      <w:r>
+        <w:rPr/>
+        <w:t>]</w:t>
+      </w:r>
+    </w:p>
+    <w:p>
+      <w:pPr>
+        <w:pStyle w:val="Normal"/>
+        <w:widowControl/>
+        <w:bidi w:val="0"/>
+        <w:spacing w:lineRule="auto" w:line="276" w:before="0" w:after="200"/>
+        <w:jc w:val="left"/>
+        <w:rPr/>
+      </w:pPr>
+      <w:r>
+        <w:rPr/>
+        <w:t>}</w:t>
+      </w:r>
+    </w:p>
+    <w:p>
+      <w:pPr>
+        <w:pStyle w:val="Normal"/>
+        <w:widowControl/>
+        <w:bidi w:val="0"/>
+        <w:spacing w:lineRule="auto" w:line="276" w:before="0" w:after="200"/>
+        <w:jc w:val="left"/>
+        <w:rPr/>
+      </w:pPr>
+      <w:r>
+        <w:rPr/>
+        <w:t>ok: [calWeb2] =&gt; {</w:t>
+      </w:r>
+    </w:p>
+    <w:p>
+      <w:pPr>
+        <w:pStyle w:val="Normal"/>
+        <w:widowControl/>
+        <w:bidi w:val="0"/>
+        <w:spacing w:lineRule="auto" w:line="276" w:before="0" w:after="200"/>
+        <w:jc w:val="left"/>
+        <w:rPr/>
+      </w:pPr>
+      <w:r>
+        <w:rPr/>
+        <w:t xml:space="preserve">    </w:t>
+      </w:r>
+      <w:r>
+        <w:rPr/>
+        <w:t>"expectedout.stdout_lines[-14:-2]": [</w:t>
+      </w:r>
+    </w:p>
+    <w:p>
+      <w:pPr>
+        <w:pStyle w:val="Normal"/>
+        <w:widowControl/>
+        <w:bidi w:val="0"/>
+        <w:spacing w:lineRule="auto" w:line="276" w:before="0" w:after="200"/>
+        <w:jc w:val="left"/>
+        <w:rPr/>
+      </w:pPr>
+      <w:r>
+        <w:rPr/>
+        <w:t xml:space="preserve">        </w:t>
+      </w:r>
+      <w:r>
+        <w:rPr/>
+        <w:t>"Transactions:\t\t       40500 hits",</w:t>
+      </w:r>
+    </w:p>
+    <w:p>
+      <w:pPr>
+        <w:pStyle w:val="Normal"/>
+        <w:widowControl/>
+        <w:bidi w:val="0"/>
+        <w:spacing w:lineRule="auto" w:line="276" w:before="0" w:after="200"/>
+        <w:jc w:val="left"/>
+        <w:rPr/>
+      </w:pPr>
+      <w:r>
+        <w:rPr/>
+        <w:t xml:space="preserve">        </w:t>
+      </w:r>
+      <w:r>
+        <w:rPr/>
+        <w:t>"Availability:\t\t      100.00 %",</w:t>
+      </w:r>
+    </w:p>
+    <w:p>
+      <w:pPr>
+        <w:pStyle w:val="Normal"/>
+        <w:widowControl/>
+        <w:bidi w:val="0"/>
+        <w:spacing w:lineRule="auto" w:line="276" w:before="0" w:after="200"/>
+        <w:jc w:val="left"/>
+        <w:rPr/>
+      </w:pPr>
+      <w:r>
+        <w:rPr/>
+        <w:t xml:space="preserve">        </w:t>
+      </w:r>
+      <w:r>
+        <w:rPr/>
+        <w:t>"Elapsed time:\t\t       76.50 secs",</w:t>
+      </w:r>
+    </w:p>
+    <w:p>
+      <w:pPr>
+        <w:pStyle w:val="Normal"/>
+        <w:widowControl/>
+        <w:bidi w:val="0"/>
+        <w:spacing w:lineRule="auto" w:line="276" w:before="0" w:after="200"/>
+        <w:jc w:val="left"/>
+        <w:rPr/>
+      </w:pPr>
+      <w:r>
+        <w:rPr/>
+        <w:t xml:space="preserve">        </w:t>
+      </w:r>
+      <w:r>
+        <w:rPr/>
+        <w:t>"Data transferred:\t     1107.68 MB",</w:t>
+      </w:r>
+    </w:p>
+    <w:p>
+      <w:pPr>
+        <w:pStyle w:val="Normal"/>
+        <w:widowControl/>
+        <w:bidi w:val="0"/>
+        <w:spacing w:lineRule="auto" w:line="276" w:before="0" w:after="200"/>
+        <w:jc w:val="left"/>
+        <w:rPr/>
+      </w:pPr>
+      <w:r>
+        <w:rPr/>
+        <w:t xml:space="preserve">        </w:t>
+      </w:r>
+      <w:r>
+        <w:rPr/>
+        <w:t>"Response time:\t\t        0.06 secs",</w:t>
+      </w:r>
+    </w:p>
+    <w:p>
+      <w:pPr>
+        <w:pStyle w:val="Normal"/>
+        <w:widowControl/>
+        <w:bidi w:val="0"/>
+        <w:spacing w:lineRule="auto" w:line="276" w:before="0" w:after="200"/>
+        <w:jc w:val="left"/>
+        <w:rPr/>
+      </w:pPr>
+      <w:r>
+        <w:rPr/>
+        <w:t xml:space="preserve">        </w:t>
+      </w:r>
+      <w:r>
+        <w:rPr/>
+        <w:t>"Transaction rate:\t      529.41 trans/sec",</w:t>
+      </w:r>
+    </w:p>
+    <w:p>
+      <w:pPr>
+        <w:pStyle w:val="Normal"/>
+        <w:widowControl/>
+        <w:bidi w:val="0"/>
+        <w:spacing w:lineRule="auto" w:line="276" w:before="0" w:after="200"/>
+        <w:jc w:val="left"/>
+        <w:rPr/>
+      </w:pPr>
+      <w:r>
+        <w:rPr/>
+        <w:t xml:space="preserve">        </w:t>
+      </w:r>
+      <w:r>
+        <w:rPr/>
+        <w:t>"Throughput:\t\t       14.48 MB/sec",</w:t>
+      </w:r>
+    </w:p>
+    <w:p>
+      <w:pPr>
+        <w:pStyle w:val="Normal"/>
+        <w:widowControl/>
+        <w:bidi w:val="0"/>
+        <w:spacing w:lineRule="auto" w:line="276" w:before="0" w:after="200"/>
+        <w:jc w:val="left"/>
+        <w:rPr/>
+      </w:pPr>
+      <w:r>
+        <w:rPr/>
+        <w:t xml:space="preserve">        </w:t>
+      </w:r>
+      <w:r>
+        <w:rPr/>
+        <w:t>"Concurrency:\t\t       33.79",</w:t>
+      </w:r>
+    </w:p>
+    <w:p>
+      <w:pPr>
+        <w:pStyle w:val="Normal"/>
+        <w:widowControl/>
+        <w:bidi w:val="0"/>
+        <w:spacing w:lineRule="auto" w:line="276" w:before="0" w:after="200"/>
+        <w:jc w:val="left"/>
+        <w:rPr/>
+      </w:pPr>
+      <w:r>
+        <w:rPr/>
+        <w:t xml:space="preserve">        </w:t>
+      </w:r>
+      <w:r>
+        <w:rPr/>
+        <w:t>"Successful transactions:       40500",</w:t>
+      </w:r>
+    </w:p>
+    <w:p>
+      <w:pPr>
+        <w:pStyle w:val="Normal"/>
+        <w:widowControl/>
+        <w:bidi w:val="0"/>
+        <w:spacing w:lineRule="auto" w:line="276" w:before="0" w:after="200"/>
+        <w:jc w:val="left"/>
+        <w:rPr/>
+      </w:pPr>
+      <w:r>
+        <w:rPr/>
+        <w:t xml:space="preserve">        </w:t>
+      </w:r>
+      <w:r>
+        <w:rPr/>
+        <w:t>"Failed transactions:\t           0",</w:t>
+      </w:r>
+    </w:p>
+    <w:p>
+      <w:pPr>
+        <w:pStyle w:val="Normal"/>
+        <w:widowControl/>
+        <w:bidi w:val="0"/>
+        <w:spacing w:lineRule="auto" w:line="276" w:before="0" w:after="200"/>
+        <w:jc w:val="left"/>
+        <w:rPr/>
+      </w:pPr>
+      <w:r>
+        <w:rPr/>
+        <w:t xml:space="preserve">        </w:t>
+      </w:r>
+      <w:r>
+        <w:rPr/>
+        <w:t>"Longest transaction:\t        3.05",</w:t>
+      </w:r>
+    </w:p>
+    <w:p>
+      <w:pPr>
+        <w:pStyle w:val="Normal"/>
+        <w:widowControl/>
+        <w:bidi w:val="0"/>
+        <w:spacing w:lineRule="auto" w:line="276" w:before="0" w:after="200"/>
+        <w:jc w:val="left"/>
+        <w:rPr/>
+      </w:pPr>
+      <w:r>
+        <w:rPr/>
+        <w:t xml:space="preserve">        </w:t>
+      </w:r>
+      <w:r>
+        <w:rPr/>
+        <w:t>"Shortest transaction:\t        0.00"</w:t>
+      </w:r>
+    </w:p>
+    <w:p>
+      <w:pPr>
+        <w:pStyle w:val="Normal"/>
+        <w:widowControl/>
+        <w:bidi w:val="0"/>
+        <w:spacing w:lineRule="auto" w:line="276" w:before="0" w:after="200"/>
+        <w:jc w:val="left"/>
+        <w:rPr/>
+      </w:pPr>
+      <w:r>
+        <w:rPr/>
+        <w:t xml:space="preserve">    </w:t>
+      </w:r>
+      <w:r>
+        <w:rPr/>
+        <w:t>]</w:t>
+      </w:r>
+    </w:p>
+    <w:p>
+      <w:pPr>
+        <w:pStyle w:val="Normal"/>
+        <w:widowControl/>
+        <w:bidi w:val="0"/>
+        <w:spacing w:lineRule="auto" w:line="276" w:before="0" w:after="200"/>
+        <w:jc w:val="left"/>
+        <w:rPr/>
+      </w:pPr>
+      <w:r>
+        <w:rPr/>
+        <w:t>}</w:t>
+      </w:r>
+    </w:p>
+    <w:p>
+      <w:pPr>
+        <w:pStyle w:val="Normal"/>
+        <w:widowControl/>
+        <w:bidi w:val="0"/>
+        <w:spacing w:lineRule="auto" w:line="276" w:before="0" w:after="200"/>
+        <w:jc w:val="left"/>
+        <w:rPr/>
+      </w:pPr>
+      <w:r>
+        <w:rPr/>
+        <w:t>ok: [calWeb3] =&gt; {</w:t>
+      </w:r>
+    </w:p>
+    <w:p>
+      <w:pPr>
+        <w:pStyle w:val="Normal"/>
+        <w:widowControl/>
+        <w:bidi w:val="0"/>
+        <w:spacing w:lineRule="auto" w:line="276" w:before="0" w:after="200"/>
+        <w:jc w:val="left"/>
+        <w:rPr/>
+      </w:pPr>
+      <w:r>
+        <w:rPr/>
+        <w:t xml:space="preserve">    </w:t>
+      </w:r>
+      <w:r>
+        <w:rPr/>
+        <w:t>"expectedout.stdout_lines[-14:-2]": [</w:t>
+      </w:r>
+    </w:p>
+    <w:p>
+      <w:pPr>
+        <w:pStyle w:val="Normal"/>
+        <w:widowControl/>
+        <w:bidi w:val="0"/>
+        <w:spacing w:lineRule="auto" w:line="276" w:before="0" w:after="200"/>
+        <w:jc w:val="left"/>
+        <w:rPr/>
+      </w:pPr>
+      <w:r>
+        <w:rPr/>
+        <w:t xml:space="preserve">        </w:t>
+      </w:r>
+      <w:r>
+        <w:rPr/>
+        <w:t>"Transactions:\t\t       40428 hits",</w:t>
+      </w:r>
+    </w:p>
+    <w:p>
+      <w:pPr>
+        <w:pStyle w:val="Normal"/>
+        <w:widowControl/>
+        <w:bidi w:val="0"/>
+        <w:spacing w:lineRule="auto" w:line="276" w:before="0" w:after="200"/>
+        <w:jc w:val="left"/>
+        <w:rPr/>
+      </w:pPr>
+      <w:r>
+        <w:rPr/>
+        <w:t xml:space="preserve">        </w:t>
+      </w:r>
+      <w:r>
+        <w:rPr/>
+        <w:t>"Availability:\t\t       99.98 %",</w:t>
+      </w:r>
+    </w:p>
+    <w:p>
+      <w:pPr>
+        <w:pStyle w:val="Normal"/>
+        <w:widowControl/>
+        <w:bidi w:val="0"/>
+        <w:spacing w:lineRule="auto" w:line="276" w:before="0" w:after="200"/>
+        <w:jc w:val="left"/>
+        <w:rPr/>
+      </w:pPr>
+      <w:r>
+        <w:rPr/>
+        <w:t xml:space="preserve">        </w:t>
+      </w:r>
+      <w:r>
+        <w:rPr/>
+        <w:t>"Elapsed time:\t\t       75.15 secs",</w:t>
+      </w:r>
+    </w:p>
+    <w:p>
+      <w:pPr>
+        <w:pStyle w:val="Normal"/>
+        <w:widowControl/>
+        <w:bidi w:val="0"/>
+        <w:spacing w:lineRule="auto" w:line="276" w:before="0" w:after="200"/>
+        <w:jc w:val="left"/>
+        <w:rPr/>
+      </w:pPr>
+      <w:r>
+        <w:rPr/>
+        <w:t xml:space="preserve">        </w:t>
+      </w:r>
+      <w:r>
+        <w:rPr/>
+        <w:t>"Data transferred:\t     1105.72 MB",</w:t>
+      </w:r>
+    </w:p>
+    <w:p>
+      <w:pPr>
+        <w:pStyle w:val="Normal"/>
+        <w:widowControl/>
+        <w:bidi w:val="0"/>
+        <w:spacing w:lineRule="auto" w:line="276" w:before="0" w:after="200"/>
+        <w:jc w:val="left"/>
+        <w:rPr/>
+      </w:pPr>
+      <w:r>
+        <w:rPr/>
+        <w:t xml:space="preserve">        </w:t>
+      </w:r>
+      <w:r>
+        <w:rPr/>
+        <w:t>"Response time:\t\t        0.06 secs",</w:t>
+      </w:r>
+    </w:p>
+    <w:p>
+      <w:pPr>
+        <w:pStyle w:val="Normal"/>
+        <w:widowControl/>
+        <w:bidi w:val="0"/>
+        <w:spacing w:lineRule="auto" w:line="276" w:before="0" w:after="200"/>
+        <w:jc w:val="left"/>
+        <w:rPr/>
+      </w:pPr>
+      <w:r>
+        <w:rPr/>
+        <w:t xml:space="preserve">        </w:t>
+      </w:r>
+      <w:r>
+        <w:rPr/>
+        <w:t>"Transaction rate:\t      537.96 trans/sec",</w:t>
+      </w:r>
+    </w:p>
+    <w:p>
+      <w:pPr>
+        <w:pStyle w:val="Normal"/>
+        <w:widowControl/>
+        <w:bidi w:val="0"/>
+        <w:spacing w:lineRule="auto" w:line="276" w:before="0" w:after="200"/>
+        <w:jc w:val="left"/>
+        <w:rPr/>
+      </w:pPr>
+      <w:r>
+        <w:rPr/>
+        <w:t xml:space="preserve">        </w:t>
+      </w:r>
+      <w:r>
+        <w:rPr/>
+        <w:t>"Throughput:\t\t       14.71 MB/sec",</w:t>
+      </w:r>
+    </w:p>
+    <w:p>
+      <w:pPr>
+        <w:pStyle w:val="Normal"/>
+        <w:widowControl/>
+        <w:bidi w:val="0"/>
+        <w:spacing w:lineRule="auto" w:line="276" w:before="0" w:after="200"/>
+        <w:jc w:val="left"/>
+        <w:rPr/>
+      </w:pPr>
+      <w:r>
+        <w:rPr/>
+        <w:t xml:space="preserve">        </w:t>
+      </w:r>
+      <w:r>
+        <w:rPr/>
+        <w:t>"Concurrency:\t\t       32.19",</w:t>
+      </w:r>
+    </w:p>
+    <w:p>
+      <w:pPr>
+        <w:pStyle w:val="Normal"/>
+        <w:widowControl/>
+        <w:bidi w:val="0"/>
+        <w:spacing w:lineRule="auto" w:line="276" w:before="0" w:after="200"/>
+        <w:jc w:val="left"/>
+        <w:rPr/>
+      </w:pPr>
+      <w:r>
+        <w:rPr/>
+        <w:t xml:space="preserve">        </w:t>
+      </w:r>
+      <w:r>
+        <w:rPr/>
+        <w:t>"Successful transactions:       40428",</w:t>
+      </w:r>
+    </w:p>
+    <w:p>
+      <w:pPr>
+        <w:pStyle w:val="Normal"/>
+        <w:widowControl/>
+        <w:bidi w:val="0"/>
+        <w:spacing w:lineRule="auto" w:line="276" w:before="0" w:after="200"/>
+        <w:jc w:val="left"/>
+        <w:rPr/>
+      </w:pPr>
+      <w:r>
+        <w:rPr/>
+        <w:t xml:space="preserve">        </w:t>
+      </w:r>
+      <w:r>
+        <w:rPr/>
+        <w:t>"Failed transactions:\t           8",</w:t>
+      </w:r>
+    </w:p>
+    <w:p>
+      <w:pPr>
+        <w:pStyle w:val="Normal"/>
+        <w:widowControl/>
+        <w:bidi w:val="0"/>
+        <w:spacing w:lineRule="auto" w:line="276" w:before="0" w:after="200"/>
+        <w:jc w:val="left"/>
+        <w:rPr/>
+      </w:pPr>
+      <w:r>
+        <w:rPr/>
+        <w:t xml:space="preserve">        </w:t>
+      </w:r>
+      <w:r>
+        <w:rPr/>
+        <w:t>"Longest transaction:\t        3.06",</w:t>
+      </w:r>
+    </w:p>
+    <w:p>
+      <w:pPr>
+        <w:pStyle w:val="Normal"/>
+        <w:widowControl/>
+        <w:bidi w:val="0"/>
+        <w:spacing w:lineRule="auto" w:line="276" w:before="0" w:after="200"/>
+        <w:jc w:val="left"/>
+        <w:rPr/>
+      </w:pPr>
+      <w:r>
+        <w:rPr/>
+        <w:t xml:space="preserve">        </w:t>
+      </w:r>
+      <w:r>
+        <w:rPr/>
+        <w:t>"Shortest transaction:\t        0.00"</w:t>
+      </w:r>
+    </w:p>
+    <w:p>
+      <w:pPr>
+        <w:pStyle w:val="Normal"/>
+        <w:widowControl/>
+        <w:bidi w:val="0"/>
+        <w:spacing w:lineRule="auto" w:line="276" w:before="0" w:after="200"/>
+        <w:jc w:val="left"/>
+        <w:rPr/>
+      </w:pPr>
+      <w:r>
+        <w:rPr/>
+        <w:t xml:space="preserve">    </w:t>
+      </w:r>
+      <w:r>
+        <w:rPr/>
+        <w:t>]</w:t>
+      </w:r>
+    </w:p>
+    <w:p>
+      <w:pPr>
+        <w:pStyle w:val="Normal"/>
+        <w:widowControl/>
+        <w:bidi w:val="0"/>
+        <w:spacing w:lineRule="auto" w:line="276" w:before="0" w:after="200"/>
+        <w:jc w:val="left"/>
+        <w:rPr/>
+      </w:pPr>
+      <w:r>
+        <w:rPr/>
+        <w:t>}</w:t>
+      </w:r>
+    </w:p>
+    <w:p>
+      <w:pPr>
+        <w:pStyle w:val="Normal"/>
+        <w:widowControl/>
+        <w:bidi w:val="0"/>
+        <w:spacing w:lineRule="auto" w:line="276" w:before="0" w:after="200"/>
+        <w:jc w:val="left"/>
+        <w:rPr/>
+      </w:pPr>
+      <w:r>
+        <w:rPr/>
+      </w:r>
+    </w:p>
+    <w:p>
+      <w:pPr>
+        <w:pStyle w:val="Normal"/>
+        <w:widowControl/>
+        <w:bidi w:val="0"/>
+        <w:spacing w:lineRule="auto" w:line="276" w:before="0" w:after="200"/>
+        <w:jc w:val="left"/>
+        <w:rPr/>
+      </w:pPr>
+      <w:r>
+        <w:rPr/>
+        <w:t>TASK [Run Modified Lab 2 Load Test Overload] ***********************************</w:t>
+      </w:r>
+    </w:p>
+    <w:p>
+      <w:pPr>
+        <w:pStyle w:val="Normal"/>
+        <w:widowControl/>
+        <w:bidi w:val="0"/>
+        <w:spacing w:lineRule="auto" w:line="276" w:before="0" w:after="200"/>
+        <w:jc w:val="left"/>
+        <w:rPr/>
+      </w:pPr>
+      <w:r>
+        <w:rPr/>
+        <w:t>changed: [calWeb1 -&gt; localhost]</w:t>
+      </w:r>
+    </w:p>
+    <w:p>
+      <w:pPr>
+        <w:pStyle w:val="Normal"/>
+        <w:widowControl/>
+        <w:bidi w:val="0"/>
+        <w:spacing w:lineRule="auto" w:line="276" w:before="0" w:after="200"/>
+        <w:jc w:val="left"/>
+        <w:rPr/>
+      </w:pPr>
+      <w:r>
+        <w:rPr/>
+        <w:t>changed: [calWeb2 -&gt; localhost]</w:t>
+      </w:r>
+    </w:p>
+    <w:p>
+      <w:pPr>
+        <w:pStyle w:val="Normal"/>
+        <w:widowControl/>
+        <w:bidi w:val="0"/>
+        <w:spacing w:lineRule="auto" w:line="276" w:before="0" w:after="200"/>
+        <w:jc w:val="left"/>
+        <w:rPr/>
+      </w:pPr>
+      <w:r>
+        <w:rPr/>
+        <w:t>changed: [calWeb3 -&gt; localhost]</w:t>
+      </w:r>
+    </w:p>
+    <w:p>
+      <w:pPr>
+        <w:pStyle w:val="Normal"/>
+        <w:widowControl/>
+        <w:bidi w:val="0"/>
+        <w:spacing w:lineRule="auto" w:line="276" w:before="0" w:after="200"/>
+        <w:jc w:val="left"/>
+        <w:rPr/>
+      </w:pPr>
+      <w:r>
+        <w:rPr/>
+      </w:r>
+    </w:p>
+    <w:p>
+      <w:pPr>
+        <w:pStyle w:val="Normal"/>
+        <w:widowControl/>
+        <w:bidi w:val="0"/>
+        <w:spacing w:lineRule="auto" w:line="276" w:before="0" w:after="200"/>
+        <w:jc w:val="left"/>
+        <w:rPr/>
+      </w:pPr>
+      <w:r>
+        <w:rPr/>
+        <w:t>TASK [Print Lab 2 Load Test Overload Output] ***********************************</w:t>
+      </w:r>
+    </w:p>
+    <w:p>
+      <w:pPr>
+        <w:pStyle w:val="Normal"/>
+        <w:widowControl/>
+        <w:bidi w:val="0"/>
+        <w:spacing w:lineRule="auto" w:line="276" w:before="0" w:after="200"/>
+        <w:jc w:val="left"/>
+        <w:rPr/>
+      </w:pPr>
+      <w:r>
+        <w:rPr/>
+        <w:t>ok: [calWeb1] =&gt; {</w:t>
+      </w:r>
+    </w:p>
+    <w:p>
+      <w:pPr>
+        <w:pStyle w:val="Normal"/>
+        <w:widowControl/>
+        <w:bidi w:val="0"/>
+        <w:spacing w:lineRule="auto" w:line="276" w:before="0" w:after="200"/>
+        <w:jc w:val="left"/>
+        <w:rPr/>
+      </w:pPr>
+      <w:r>
+        <w:rPr/>
+        <w:t xml:space="preserve">    </w:t>
+      </w:r>
+      <w:r>
+        <w:rPr/>
+        <w:t>"overloadout.stdout_lines[-14:-2]": [</w:t>
+      </w:r>
+    </w:p>
+    <w:p>
+      <w:pPr>
+        <w:pStyle w:val="Normal"/>
+        <w:widowControl/>
+        <w:bidi w:val="0"/>
+        <w:spacing w:lineRule="auto" w:line="276" w:before="0" w:after="200"/>
+        <w:jc w:val="left"/>
+        <w:rPr/>
+      </w:pPr>
+      <w:r>
+        <w:rPr/>
+        <w:t xml:space="preserve">        </w:t>
+      </w:r>
+      <w:r>
+        <w:rPr/>
+        <w:t>"Transactions:\t\t       45000 hits",</w:t>
+      </w:r>
+    </w:p>
+    <w:p>
+      <w:pPr>
+        <w:pStyle w:val="Normal"/>
+        <w:widowControl/>
+        <w:bidi w:val="0"/>
+        <w:spacing w:lineRule="auto" w:line="276" w:before="0" w:after="200"/>
+        <w:jc w:val="left"/>
+        <w:rPr/>
+      </w:pPr>
+      <w:r>
+        <w:rPr/>
+        <w:t xml:space="preserve">        </w:t>
+      </w:r>
+      <w:r>
+        <w:rPr/>
+        <w:t>"Availability:\t\t      100.00 %",</w:t>
+      </w:r>
+    </w:p>
+    <w:p>
+      <w:pPr>
+        <w:pStyle w:val="Normal"/>
+        <w:widowControl/>
+        <w:bidi w:val="0"/>
+        <w:spacing w:lineRule="auto" w:line="276" w:before="0" w:after="200"/>
+        <w:jc w:val="left"/>
+        <w:rPr/>
+      </w:pPr>
+      <w:r>
+        <w:rPr/>
+        <w:t xml:space="preserve">        </w:t>
+      </w:r>
+      <w:r>
+        <w:rPr/>
+        <w:t>"Elapsed time:\t\t       87.95 secs",</w:t>
+      </w:r>
+    </w:p>
+    <w:p>
+      <w:pPr>
+        <w:pStyle w:val="Normal"/>
+        <w:widowControl/>
+        <w:bidi w:val="0"/>
+        <w:spacing w:lineRule="auto" w:line="276" w:before="0" w:after="200"/>
+        <w:jc w:val="left"/>
+        <w:rPr/>
+      </w:pPr>
+      <w:r>
+        <w:rPr/>
+        <w:t xml:space="preserve">        </w:t>
+      </w:r>
+      <w:r>
+        <w:rPr/>
+        <w:t>"Data transferred:\t     1230.76 MB",</w:t>
+      </w:r>
+    </w:p>
+    <w:p>
+      <w:pPr>
+        <w:pStyle w:val="Normal"/>
+        <w:widowControl/>
+        <w:bidi w:val="0"/>
+        <w:spacing w:lineRule="auto" w:line="276" w:before="0" w:after="200"/>
+        <w:jc w:val="left"/>
+        <w:rPr/>
+      </w:pPr>
+      <w:r>
+        <w:rPr/>
+        <w:t xml:space="preserve">        </w:t>
+      </w:r>
+      <w:r>
+        <w:rPr/>
+        <w:t>"Response time:\t\t        0.11 secs",</w:t>
+      </w:r>
+    </w:p>
+    <w:p>
+      <w:pPr>
+        <w:pStyle w:val="Normal"/>
+        <w:widowControl/>
+        <w:bidi w:val="0"/>
+        <w:spacing w:lineRule="auto" w:line="276" w:before="0" w:after="200"/>
+        <w:jc w:val="left"/>
+        <w:rPr/>
+      </w:pPr>
+      <w:r>
+        <w:rPr/>
+        <w:t xml:space="preserve">        </w:t>
+      </w:r>
+      <w:r>
+        <w:rPr/>
+        <w:t>"Transaction rate:\t      511.65 trans/sec",</w:t>
+      </w:r>
+    </w:p>
+    <w:p>
+      <w:pPr>
+        <w:pStyle w:val="Normal"/>
+        <w:widowControl/>
+        <w:bidi w:val="0"/>
+        <w:spacing w:lineRule="auto" w:line="276" w:before="0" w:after="200"/>
+        <w:jc w:val="left"/>
+        <w:rPr/>
+      </w:pPr>
+      <w:r>
+        <w:rPr/>
+        <w:t xml:space="preserve">        </w:t>
+      </w:r>
+      <w:r>
+        <w:rPr/>
+        <w:t>"Throughput:\t\t       13.99 MB/sec",</w:t>
+      </w:r>
+    </w:p>
+    <w:p>
+      <w:pPr>
+        <w:pStyle w:val="Normal"/>
+        <w:widowControl/>
+        <w:bidi w:val="0"/>
+        <w:spacing w:lineRule="auto" w:line="276" w:before="0" w:after="200"/>
+        <w:jc w:val="left"/>
+        <w:rPr/>
+      </w:pPr>
+      <w:r>
+        <w:rPr/>
+        <w:t xml:space="preserve">        </w:t>
+      </w:r>
+      <w:r>
+        <w:rPr/>
+        <w:t>"Concurrency:\t\t       56.44",</w:t>
+      </w:r>
+    </w:p>
+    <w:p>
+      <w:pPr>
+        <w:pStyle w:val="Normal"/>
+        <w:widowControl/>
+        <w:bidi w:val="0"/>
+        <w:spacing w:lineRule="auto" w:line="276" w:before="0" w:after="200"/>
+        <w:jc w:val="left"/>
+        <w:rPr/>
+      </w:pPr>
+      <w:r>
+        <w:rPr/>
+        <w:t xml:space="preserve">        </w:t>
+      </w:r>
+      <w:r>
+        <w:rPr/>
+        <w:t>"Successful transactions:       45000",</w:t>
+      </w:r>
+    </w:p>
+    <w:p>
+      <w:pPr>
+        <w:pStyle w:val="Normal"/>
+        <w:widowControl/>
+        <w:bidi w:val="0"/>
+        <w:spacing w:lineRule="auto" w:line="276" w:before="0" w:after="200"/>
+        <w:jc w:val="left"/>
+        <w:rPr/>
+      </w:pPr>
+      <w:r>
+        <w:rPr/>
+        <w:t xml:space="preserve">        </w:t>
+      </w:r>
+      <w:r>
+        <w:rPr/>
+        <w:t>"Failed transactions:\t           0",</w:t>
+      </w:r>
+    </w:p>
+    <w:p>
+      <w:pPr>
+        <w:pStyle w:val="Normal"/>
+        <w:widowControl/>
+        <w:bidi w:val="0"/>
+        <w:spacing w:lineRule="auto" w:line="276" w:before="0" w:after="200"/>
+        <w:jc w:val="left"/>
+        <w:rPr/>
+      </w:pPr>
+      <w:r>
+        <w:rPr/>
+        <w:t xml:space="preserve">        </w:t>
+      </w:r>
+      <w:r>
+        <w:rPr/>
+        <w:t>"Longest transaction:\t        9.99",</w:t>
+      </w:r>
+    </w:p>
+    <w:p>
+      <w:pPr>
+        <w:pStyle w:val="Normal"/>
+        <w:widowControl/>
+        <w:bidi w:val="0"/>
+        <w:spacing w:lineRule="auto" w:line="276" w:before="0" w:after="200"/>
+        <w:jc w:val="left"/>
+        <w:rPr/>
+      </w:pPr>
+      <w:r>
+        <w:rPr/>
+        <w:t xml:space="preserve">        </w:t>
+      </w:r>
+      <w:r>
+        <w:rPr/>
+        <w:t>"Shortest transaction:\t        0.00"</w:t>
+      </w:r>
+    </w:p>
+    <w:p>
+      <w:pPr>
+        <w:pStyle w:val="Normal"/>
+        <w:widowControl/>
+        <w:bidi w:val="0"/>
+        <w:spacing w:lineRule="auto" w:line="276" w:before="0" w:after="200"/>
+        <w:jc w:val="left"/>
+        <w:rPr/>
+      </w:pPr>
+      <w:r>
+        <w:rPr/>
+        <w:t xml:space="preserve">    </w:t>
+      </w:r>
+      <w:r>
+        <w:rPr/>
+        <w:t>]</w:t>
+      </w:r>
+    </w:p>
+    <w:p>
+      <w:pPr>
+        <w:pStyle w:val="Normal"/>
+        <w:widowControl/>
+        <w:bidi w:val="0"/>
+        <w:spacing w:lineRule="auto" w:line="276" w:before="0" w:after="200"/>
+        <w:jc w:val="left"/>
+        <w:rPr/>
+      </w:pPr>
+      <w:r>
+        <w:rPr/>
+        <w:t>}</w:t>
+      </w:r>
+    </w:p>
+    <w:p>
+      <w:pPr>
+        <w:pStyle w:val="Normal"/>
+        <w:widowControl/>
+        <w:bidi w:val="0"/>
+        <w:spacing w:lineRule="auto" w:line="276" w:before="0" w:after="200"/>
+        <w:jc w:val="left"/>
+        <w:rPr/>
+      </w:pPr>
+      <w:r>
+        <w:rPr/>
+        <w:t>ok: [calWeb2] =&gt; {</w:t>
+      </w:r>
+    </w:p>
+    <w:p>
+      <w:pPr>
+        <w:pStyle w:val="Normal"/>
+        <w:widowControl/>
+        <w:bidi w:val="0"/>
+        <w:spacing w:lineRule="auto" w:line="276" w:before="0" w:after="200"/>
+        <w:jc w:val="left"/>
+        <w:rPr/>
+      </w:pPr>
+      <w:r>
+        <w:rPr/>
+        <w:t xml:space="preserve">    </w:t>
+      </w:r>
+      <w:r>
+        <w:rPr/>
+        <w:t>"overloadout.stdout_lines[-14:-2]": [</w:t>
+      </w:r>
+    </w:p>
+    <w:p>
+      <w:pPr>
+        <w:pStyle w:val="Normal"/>
+        <w:widowControl/>
+        <w:bidi w:val="0"/>
+        <w:spacing w:lineRule="auto" w:line="276" w:before="0" w:after="200"/>
+        <w:jc w:val="left"/>
+        <w:rPr/>
+      </w:pPr>
+      <w:r>
+        <w:rPr/>
+        <w:t xml:space="preserve">        </w:t>
+      </w:r>
+      <w:r>
+        <w:rPr/>
+        <w:t>"Transactions:\t\t       45000 hits",</w:t>
+      </w:r>
+    </w:p>
+    <w:p>
+      <w:pPr>
+        <w:pStyle w:val="Normal"/>
+        <w:widowControl/>
+        <w:bidi w:val="0"/>
+        <w:spacing w:lineRule="auto" w:line="276" w:before="0" w:after="200"/>
+        <w:jc w:val="left"/>
+        <w:rPr/>
+      </w:pPr>
+      <w:r>
+        <w:rPr/>
+        <w:t xml:space="preserve">        </w:t>
+      </w:r>
+      <w:r>
+        <w:rPr/>
+        <w:t>"Availability:\t\t      100.00 %",</w:t>
+      </w:r>
+    </w:p>
+    <w:p>
+      <w:pPr>
+        <w:pStyle w:val="Normal"/>
+        <w:widowControl/>
+        <w:bidi w:val="0"/>
+        <w:spacing w:lineRule="auto" w:line="276" w:before="0" w:after="200"/>
+        <w:jc w:val="left"/>
+        <w:rPr/>
+      </w:pPr>
+      <w:r>
+        <w:rPr/>
+        <w:t xml:space="preserve">        </w:t>
+      </w:r>
+      <w:r>
+        <w:rPr/>
+        <w:t>"Elapsed time:\t\t       87.14 secs",</w:t>
+      </w:r>
+    </w:p>
+    <w:p>
+      <w:pPr>
+        <w:pStyle w:val="Normal"/>
+        <w:widowControl/>
+        <w:bidi w:val="0"/>
+        <w:spacing w:lineRule="auto" w:line="276" w:before="0" w:after="200"/>
+        <w:jc w:val="left"/>
+        <w:rPr/>
+      </w:pPr>
+      <w:r>
+        <w:rPr/>
+        <w:t xml:space="preserve">        </w:t>
+      </w:r>
+      <w:r>
+        <w:rPr/>
+        <w:t>"Data transferred:\t     1230.76 MB",</w:t>
+      </w:r>
+    </w:p>
+    <w:p>
+      <w:pPr>
+        <w:pStyle w:val="Normal"/>
+        <w:widowControl/>
+        <w:bidi w:val="0"/>
+        <w:spacing w:lineRule="auto" w:line="276" w:before="0" w:after="200"/>
+        <w:jc w:val="left"/>
+        <w:rPr/>
+      </w:pPr>
+      <w:r>
+        <w:rPr/>
+        <w:t xml:space="preserve">        </w:t>
+      </w:r>
+      <w:r>
+        <w:rPr/>
+        <w:t>"Response time:\t\t        0.11 secs",</w:t>
+      </w:r>
+    </w:p>
+    <w:p>
+      <w:pPr>
+        <w:pStyle w:val="Normal"/>
+        <w:widowControl/>
+        <w:bidi w:val="0"/>
+        <w:spacing w:lineRule="auto" w:line="276" w:before="0" w:after="200"/>
+        <w:jc w:val="left"/>
+        <w:rPr/>
+      </w:pPr>
+      <w:r>
+        <w:rPr/>
+        <w:t xml:space="preserve">        </w:t>
+      </w:r>
+      <w:r>
+        <w:rPr/>
+        <w:t>"Transaction rate:\t      516.41 trans/sec",</w:t>
+      </w:r>
+    </w:p>
+    <w:p>
+      <w:pPr>
+        <w:pStyle w:val="Normal"/>
+        <w:widowControl/>
+        <w:bidi w:val="0"/>
+        <w:spacing w:lineRule="auto" w:line="276" w:before="0" w:after="200"/>
+        <w:jc w:val="left"/>
+        <w:rPr/>
+      </w:pPr>
+      <w:r>
+        <w:rPr/>
+        <w:t xml:space="preserve">        </w:t>
+      </w:r>
+      <w:r>
+        <w:rPr/>
+        <w:t>"Throughput:\t\t       14.12 MB/sec",</w:t>
+      </w:r>
+    </w:p>
+    <w:p>
+      <w:pPr>
+        <w:pStyle w:val="Normal"/>
+        <w:widowControl/>
+        <w:bidi w:val="0"/>
+        <w:spacing w:lineRule="auto" w:line="276" w:before="0" w:after="200"/>
+        <w:jc w:val="left"/>
+        <w:rPr/>
+      </w:pPr>
+      <w:r>
+        <w:rPr/>
+        <w:t xml:space="preserve">        </w:t>
+      </w:r>
+      <w:r>
+        <w:rPr/>
+        <w:t>"Concurrency:\t\t       54.79",</w:t>
+      </w:r>
+    </w:p>
+    <w:p>
+      <w:pPr>
+        <w:pStyle w:val="Normal"/>
+        <w:widowControl/>
+        <w:bidi w:val="0"/>
+        <w:spacing w:lineRule="auto" w:line="276" w:before="0" w:after="200"/>
+        <w:jc w:val="left"/>
+        <w:rPr/>
+      </w:pPr>
+      <w:r>
+        <w:rPr/>
+        <w:t xml:space="preserve">        </w:t>
+      </w:r>
+      <w:r>
+        <w:rPr/>
+        <w:t>"Successful transactions:       45000",</w:t>
+      </w:r>
+    </w:p>
+    <w:p>
+      <w:pPr>
+        <w:pStyle w:val="Normal"/>
+        <w:widowControl/>
+        <w:bidi w:val="0"/>
+        <w:spacing w:lineRule="auto" w:line="276" w:before="0" w:after="200"/>
+        <w:jc w:val="left"/>
+        <w:rPr/>
+      </w:pPr>
+      <w:r>
+        <w:rPr/>
+        <w:t xml:space="preserve">        </w:t>
+      </w:r>
+      <w:r>
+        <w:rPr/>
+        <w:t>"Failed transactions:\t           0",</w:t>
+      </w:r>
+    </w:p>
+    <w:p>
+      <w:pPr>
+        <w:pStyle w:val="Normal"/>
+        <w:widowControl/>
+        <w:bidi w:val="0"/>
+        <w:spacing w:lineRule="auto" w:line="276" w:before="0" w:after="200"/>
+        <w:jc w:val="left"/>
+        <w:rPr/>
+      </w:pPr>
+      <w:r>
+        <w:rPr/>
+        <w:t xml:space="preserve">        </w:t>
+      </w:r>
+      <w:r>
+        <w:rPr/>
+        <w:t>"Longest transaction:\t       10.59",</w:t>
+      </w:r>
+    </w:p>
+    <w:p>
+      <w:pPr>
+        <w:pStyle w:val="Normal"/>
+        <w:widowControl/>
+        <w:bidi w:val="0"/>
+        <w:spacing w:lineRule="auto" w:line="276" w:before="0" w:after="200"/>
+        <w:jc w:val="left"/>
+        <w:rPr/>
+      </w:pPr>
+      <w:r>
+        <w:rPr/>
+        <w:t xml:space="preserve">        </w:t>
+      </w:r>
+      <w:r>
+        <w:rPr/>
+        <w:t>"Shortest transaction:\t        0.00"</w:t>
+      </w:r>
+    </w:p>
+    <w:p>
+      <w:pPr>
+        <w:pStyle w:val="Normal"/>
+        <w:widowControl/>
+        <w:bidi w:val="0"/>
+        <w:spacing w:lineRule="auto" w:line="276" w:before="0" w:after="200"/>
+        <w:jc w:val="left"/>
+        <w:rPr/>
+      </w:pPr>
+      <w:r>
+        <w:rPr/>
+        <w:t xml:space="preserve">    </w:t>
+      </w:r>
+      <w:r>
+        <w:rPr/>
+        <w:t>]</w:t>
+      </w:r>
+    </w:p>
+    <w:p>
+      <w:pPr>
+        <w:pStyle w:val="Normal"/>
+        <w:widowControl/>
+        <w:bidi w:val="0"/>
+        <w:spacing w:lineRule="auto" w:line="276" w:before="0" w:after="200"/>
+        <w:jc w:val="left"/>
+        <w:rPr/>
+      </w:pPr>
+      <w:r>
+        <w:rPr/>
+        <w:t>}</w:t>
+      </w:r>
+    </w:p>
+    <w:p>
+      <w:pPr>
+        <w:pStyle w:val="Normal"/>
+        <w:widowControl/>
+        <w:bidi w:val="0"/>
+        <w:spacing w:lineRule="auto" w:line="276" w:before="0" w:after="200"/>
+        <w:jc w:val="left"/>
+        <w:rPr/>
+      </w:pPr>
+      <w:r>
+        <w:rPr/>
+        <w:t>ok: [calWeb3] =&gt; {</w:t>
+      </w:r>
+    </w:p>
+    <w:p>
+      <w:pPr>
+        <w:pStyle w:val="Normal"/>
+        <w:widowControl/>
+        <w:bidi w:val="0"/>
+        <w:spacing w:lineRule="auto" w:line="276" w:before="0" w:after="200"/>
+        <w:jc w:val="left"/>
+        <w:rPr/>
+      </w:pPr>
+      <w:r>
+        <w:rPr/>
+        <w:t xml:space="preserve">    </w:t>
+      </w:r>
+      <w:r>
+        <w:rPr/>
+        <w:t>"overloadout.stdout_lines[-14:-2]": [</w:t>
+      </w:r>
+    </w:p>
+    <w:p>
+      <w:pPr>
+        <w:pStyle w:val="Normal"/>
+        <w:widowControl/>
+        <w:bidi w:val="0"/>
+        <w:spacing w:lineRule="auto" w:line="276" w:before="0" w:after="200"/>
+        <w:jc w:val="left"/>
+        <w:rPr/>
+      </w:pPr>
+      <w:r>
+        <w:rPr/>
+        <w:t xml:space="preserve">        </w:t>
+      </w:r>
+      <w:r>
+        <w:rPr/>
+        <w:t>"Transactions:\t\t       45000 hits",</w:t>
+      </w:r>
+    </w:p>
+    <w:p>
+      <w:pPr>
+        <w:pStyle w:val="Normal"/>
+        <w:widowControl/>
+        <w:bidi w:val="0"/>
+        <w:spacing w:lineRule="auto" w:line="276" w:before="0" w:after="200"/>
+        <w:jc w:val="left"/>
+        <w:rPr/>
+      </w:pPr>
+      <w:r>
+        <w:rPr/>
+        <w:t xml:space="preserve">        </w:t>
+      </w:r>
+      <w:r>
+        <w:rPr/>
+        <w:t>"Availability:\t\t      100.00 %",</w:t>
+      </w:r>
+    </w:p>
+    <w:p>
+      <w:pPr>
+        <w:pStyle w:val="Normal"/>
+        <w:widowControl/>
+        <w:bidi w:val="0"/>
+        <w:spacing w:lineRule="auto" w:line="276" w:before="0" w:after="200"/>
+        <w:jc w:val="left"/>
+        <w:rPr/>
+      </w:pPr>
+      <w:r>
+        <w:rPr/>
+        <w:t xml:space="preserve">        </w:t>
+      </w:r>
+      <w:r>
+        <w:rPr/>
+        <w:t>"Elapsed time:\t\t       88.25 secs",</w:t>
+      </w:r>
+    </w:p>
+    <w:p>
+      <w:pPr>
+        <w:pStyle w:val="Normal"/>
+        <w:widowControl/>
+        <w:bidi w:val="0"/>
+        <w:spacing w:lineRule="auto" w:line="276" w:before="0" w:after="200"/>
+        <w:jc w:val="left"/>
+        <w:rPr/>
+      </w:pPr>
+      <w:r>
+        <w:rPr/>
+        <w:t xml:space="preserve">        </w:t>
+      </w:r>
+      <w:r>
+        <w:rPr/>
+        <w:t>"Data transferred:\t     1230.76 MB",</w:t>
+      </w:r>
+    </w:p>
+    <w:p>
+      <w:pPr>
+        <w:pStyle w:val="Normal"/>
+        <w:widowControl/>
+        <w:bidi w:val="0"/>
+        <w:spacing w:lineRule="auto" w:line="276" w:before="0" w:after="200"/>
+        <w:jc w:val="left"/>
+        <w:rPr/>
+      </w:pPr>
+      <w:r>
+        <w:rPr/>
+        <w:t xml:space="preserve">        </w:t>
+      </w:r>
+      <w:r>
+        <w:rPr/>
+        <w:t>"Response time:\t\t        0.10 secs",</w:t>
+      </w:r>
+    </w:p>
+    <w:p>
+      <w:pPr>
+        <w:pStyle w:val="Normal"/>
+        <w:widowControl/>
+        <w:bidi w:val="0"/>
+        <w:spacing w:lineRule="auto" w:line="276" w:before="0" w:after="200"/>
+        <w:jc w:val="left"/>
+        <w:rPr/>
+      </w:pPr>
+      <w:r>
+        <w:rPr/>
+        <w:t xml:space="preserve">        </w:t>
+      </w:r>
+      <w:r>
+        <w:rPr/>
+        <w:t>"Transaction rate:\t      509.92 trans/sec",</w:t>
+      </w:r>
+    </w:p>
+    <w:p>
+      <w:pPr>
+        <w:pStyle w:val="Normal"/>
+        <w:widowControl/>
+        <w:bidi w:val="0"/>
+        <w:spacing w:lineRule="auto" w:line="276" w:before="0" w:after="200"/>
+        <w:jc w:val="left"/>
+        <w:rPr/>
+      </w:pPr>
+      <w:r>
+        <w:rPr/>
+        <w:t xml:space="preserve">        </w:t>
+      </w:r>
+      <w:r>
+        <w:rPr/>
+        <w:t>"Throughput:\t\t       13.95 MB/sec",</w:t>
+      </w:r>
+    </w:p>
+    <w:p>
+      <w:pPr>
+        <w:pStyle w:val="Normal"/>
+        <w:widowControl/>
+        <w:bidi w:val="0"/>
+        <w:spacing w:lineRule="auto" w:line="276" w:before="0" w:after="200"/>
+        <w:jc w:val="left"/>
+        <w:rPr/>
+      </w:pPr>
+      <w:r>
+        <w:rPr/>
+        <w:t xml:space="preserve">        </w:t>
+      </w:r>
+      <w:r>
+        <w:rPr/>
+        <w:t>"Concurrency:\t\t       52.82",</w:t>
+      </w:r>
+    </w:p>
+    <w:p>
+      <w:pPr>
+        <w:pStyle w:val="Normal"/>
+        <w:widowControl/>
+        <w:bidi w:val="0"/>
+        <w:spacing w:lineRule="auto" w:line="276" w:before="0" w:after="200"/>
+        <w:jc w:val="left"/>
+        <w:rPr/>
+      </w:pPr>
+      <w:r>
+        <w:rPr/>
+        <w:t xml:space="preserve">        </w:t>
+      </w:r>
+      <w:r>
+        <w:rPr/>
+        <w:t>"Successful transactions:       45000",</w:t>
+      </w:r>
+    </w:p>
+    <w:p>
+      <w:pPr>
+        <w:pStyle w:val="Normal"/>
+        <w:widowControl/>
+        <w:bidi w:val="0"/>
+        <w:spacing w:lineRule="auto" w:line="276" w:before="0" w:after="200"/>
+        <w:jc w:val="left"/>
+        <w:rPr/>
+      </w:pPr>
+      <w:r>
+        <w:rPr/>
+        <w:t xml:space="preserve">        </w:t>
+      </w:r>
+      <w:r>
+        <w:rPr/>
+        <w:t>"Failed transactions:\t           0",</w:t>
+      </w:r>
+    </w:p>
+    <w:p>
+      <w:pPr>
+        <w:pStyle w:val="Normal"/>
+        <w:widowControl/>
+        <w:bidi w:val="0"/>
+        <w:spacing w:lineRule="auto" w:line="276" w:before="0" w:after="200"/>
+        <w:jc w:val="left"/>
+        <w:rPr/>
+      </w:pPr>
+      <w:r>
+        <w:rPr/>
+        <w:t xml:space="preserve">        </w:t>
+      </w:r>
+      <w:r>
+        <w:rPr/>
+        <w:t>"Longest transaction:\t       10.39",</w:t>
+      </w:r>
+    </w:p>
+    <w:p>
+      <w:pPr>
+        <w:pStyle w:val="Normal"/>
+        <w:widowControl/>
+        <w:bidi w:val="0"/>
+        <w:spacing w:lineRule="auto" w:line="276" w:before="0" w:after="200"/>
+        <w:jc w:val="left"/>
+        <w:rPr/>
+      </w:pPr>
+      <w:r>
+        <w:rPr/>
+        <w:t xml:space="preserve">        </w:t>
+      </w:r>
+      <w:r>
+        <w:rPr/>
+        <w:t>"Shortest transaction:\t        0.00"</w:t>
+      </w:r>
+    </w:p>
+    <w:p>
+      <w:pPr>
+        <w:pStyle w:val="Normal"/>
+        <w:widowControl/>
+        <w:bidi w:val="0"/>
+        <w:spacing w:lineRule="auto" w:line="276" w:before="0" w:after="200"/>
+        <w:jc w:val="left"/>
+        <w:rPr/>
+      </w:pPr>
+      <w:r>
+        <w:rPr/>
+        <w:t xml:space="preserve">    </w:t>
+      </w:r>
+      <w:r>
+        <w:rPr/>
+        <w:t>]</w:t>
+      </w:r>
+    </w:p>
+    <w:p>
+      <w:pPr>
+        <w:pStyle w:val="Normal"/>
+        <w:widowControl/>
+        <w:bidi w:val="0"/>
+        <w:spacing w:lineRule="auto" w:line="276" w:before="0" w:after="200"/>
+        <w:jc w:val="left"/>
+        <w:rPr/>
+      </w:pPr>
+      <w:r>
+        <w:rPr/>
+        <w:t>}</w:t>
+      </w:r>
+    </w:p>
+    <w:p>
+      <w:pPr>
+        <w:pStyle w:val="Normal"/>
+        <w:widowControl/>
+        <w:bidi w:val="0"/>
+        <w:spacing w:lineRule="auto" w:line="276" w:before="0" w:after="200"/>
+        <w:jc w:val="left"/>
+        <w:rPr/>
+      </w:pPr>
+      <w:r>
+        <w:rPr/>
+      </w:r>
+    </w:p>
+    <w:p>
+      <w:pPr>
+        <w:pStyle w:val="Normal"/>
+        <w:widowControl/>
+        <w:bidi w:val="0"/>
+        <w:spacing w:lineRule="auto" w:line="276" w:before="0" w:after="200"/>
+        <w:jc w:val="left"/>
+        <w:rPr/>
+      </w:pPr>
+      <w:r>
+        <w:rPr/>
+        <w:t>PLAY RECAP *********************************************************************</w:t>
+      </w:r>
+    </w:p>
+    <w:p>
+      <w:pPr>
+        <w:pStyle w:val="Normal"/>
+        <w:widowControl/>
+        <w:bidi w:val="0"/>
+        <w:spacing w:lineRule="auto" w:line="276" w:before="0" w:after="200"/>
+        <w:jc w:val="left"/>
+        <w:rPr/>
+      </w:pPr>
+      <w:r>
+        <w:rPr/>
+        <w:t xml:space="preserve">calWeb1                    : ok=8    changed=3    unreachable=0    failed=0    skipped=0    rescued=0    ignored=0   </w:t>
+      </w:r>
+    </w:p>
+    <w:p>
+      <w:pPr>
+        <w:pStyle w:val="Normal"/>
+        <w:widowControl/>
+        <w:bidi w:val="0"/>
+        <w:spacing w:lineRule="auto" w:line="276" w:before="0" w:after="200"/>
+        <w:jc w:val="left"/>
+        <w:rPr/>
+      </w:pPr>
+      <w:r>
+        <w:rPr/>
+        <w:t xml:space="preserve">calWeb2                    : ok=8    changed=3    unreachable=0    failed=0    skipped=0    rescued=0    ignored=0   </w:t>
+      </w:r>
+    </w:p>
+    <w:p>
+      <w:pPr>
+        <w:pStyle w:val="Normal"/>
+        <w:widowControl/>
+        <w:bidi w:val="0"/>
+        <w:spacing w:lineRule="auto" w:line="276" w:before="0" w:after="200"/>
+        <w:jc w:val="left"/>
+        <w:rPr/>
+      </w:pPr>
+      <w:r>
+        <w:rPr/>
+        <w:t xml:space="preserve">calWeb3                    : ok=8    changed=3    unreachable=0    failed=0    skipped=0    rescued=0    ignored=0   </w:t>
+      </w:r>
+    </w:p>
+    <w:p>
+      <w:pPr>
+        <w:pStyle w:val="Normal"/>
+        <w:widowControl/>
+        <w:bidi w:val="0"/>
+        <w:spacing w:lineRule="auto" w:line="276" w:before="0" w:after="200"/>
+        <w:jc w:val="left"/>
+        <w:rPr/>
+      </w:pPr>
+      <w:r>
+        <w:rPr/>
+      </w:r>
+    </w:p>
+    <w:p>
+      <w:pPr>
+        <w:pStyle w:val="Normal"/>
+        <w:widowControl/>
+        <w:bidi w:val="0"/>
+        <w:spacing w:lineRule="auto" w:line="276" w:before="0" w:after="200"/>
+        <w:jc w:val="left"/>
+        <w:rPr/>
+      </w:pPr>
+      <w:r>
+        <w:rPr/>
+      </w:r>
+    </w:p>
+    <w:p>
+      <w:pPr>
+        <w:pStyle w:val="Normal"/>
+        <w:widowControl/>
+        <w:bidi w:val="0"/>
+        <w:spacing w:lineRule="auto" w:line="276" w:before="0" w:after="200"/>
+        <w:jc w:val="left"/>
+        <w:rPr/>
+      </w:pPr>
+      <w:r>
+        <w:rPr/>
+        <w:drawing>
+          <wp:anchor behindDoc="0" distT="0" distB="0" distL="0" distR="0" simplePos="0" locked="0" layoutInCell="0" allowOverlap="1" relativeHeight="22">
+            <wp:simplePos x="0" y="0"/>
+            <wp:positionH relativeFrom="column">
+              <wp:align>center</wp:align>
+            </wp:positionH>
+            <wp:positionV relativeFrom="paragraph">
+              <wp:posOffset>635</wp:posOffset>
+            </wp:positionV>
+            <wp:extent cx="6858000" cy="4953000"/>
+            <wp:effectExtent l="0" t="0" r="0" b="0"/>
+            <wp:wrapSquare wrapText="largest"/>
+            <wp:docPr id="1" name="Image1" descr=""/>
+            <wp:cNvGraphicFramePr>
+              <a:graphicFrameLocks xmlns:a="http://schemas.openxmlformats.org/drawingml/2006/main" noChangeAspect="1"/>
+            </wp:cNvGraphicFramePr>
+            <a:graphic xmlns:a="http://schemas.openxmlformats.org/drawingml/2006/main">
+              <a:graphicData uri="http://schemas.openxmlformats.org/drawingml/2006/picture">
+                <pic:pic xmlns:pic="http://schemas.openxmlformats.org/drawingml/2006/picture">
+                  <pic:nvPicPr>
+                    <pic:cNvPr id="1" name="Image1" descr=""/>
+                    <pic:cNvPicPr>
+                      <a:picLocks noChangeAspect="1" noChangeArrowheads="1"/>
+                    </pic:cNvPicPr>
+                  </pic:nvPicPr>
+                  <pic:blipFill>
+                    <a:blip r:embed="rId2"/>
+                    <a:stretch>
+                      <a:fillRect/>
+                    </a:stretch>
+                  </pic:blipFill>
+                  <pic:spPr bwMode="auto">
+                    <a:xfrm>
+                      <a:off x="0" y="0"/>
+                      <a:ext cx="6858000" cy="4953000"/>
+                    </a:xfrm>
+                    <a:prstGeom prst="rect">
+                      <a:avLst/>
+                    </a:prstGeom>
+                  </pic:spPr>
+                </pic:pic>
+              </a:graphicData>
+            </a:graphic>
+          </wp:anchor>
+        </w:drawing>
       </w:r>
     </w:p>
     <w:sectPr>
-      <w:headerReference w:type="default" r:id="rId2"/>
+      <w:headerReference w:type="default" r:id="rId3"/>
       <w:type w:val="nextPage"/>
       <w:pgSz w:w="12240" w:h="15840"/>
       <w:pgMar w:left="720" w:right="720" w:header="720" w:top="777" w:footer="0" w:bottom="720" w:gutter="0"/>
@@ -1253,7 +4651,7 @@
     </w:pPr>
     <w:r>
       <w:drawing>
-        <wp:anchor behindDoc="1" distT="0" distB="0" distL="0" distR="0" simplePos="0" locked="0" layoutInCell="0" allowOverlap="1" relativeHeight="3">
+        <wp:anchor behindDoc="1" distT="0" distB="0" distL="0" distR="0" simplePos="0" locked="0" layoutInCell="0" allowOverlap="1" relativeHeight="11">
           <wp:simplePos x="0" y="0"/>
           <wp:positionH relativeFrom="column">
             <wp:posOffset>5480685</wp:posOffset>
@@ -1264,7 +4662,7 @@
           <wp:extent cx="479425" cy="712470"/>
           <wp:effectExtent l="0" t="0" r="0" b="0"/>
           <wp:wrapNone/>
-          <wp:docPr id="1" name="Picture 12" descr="logoNSSA"/>
+          <wp:docPr id="2" name="Picture 12" descr="logoNSSA"/>
           <wp:cNvGraphicFramePr>
             <a:graphicFrameLocks xmlns:a="http://schemas.openxmlformats.org/drawingml/2006/main" noChangeAspect="1"/>
           </wp:cNvGraphicFramePr>
@@ -1272,7 +4670,7 @@
             <a:graphicData uri="http://schemas.openxmlformats.org/drawingml/2006/picture">
               <pic:pic xmlns:pic="http://schemas.openxmlformats.org/drawingml/2006/picture">
                 <pic:nvPicPr>
-                  <pic:cNvPr id="1" name="Picture 12" descr="logoNSSA"/>
+                  <pic:cNvPr id="2" name="Picture 12" descr="logoNSSA"/>
                   <pic:cNvPicPr>
                     <a:picLocks noChangeAspect="1" noChangeArrowheads="1"/>
                   </pic:cNvPicPr>
@@ -1298,7 +4696,7 @@
         </wp:anchor>
       </w:drawing>
       <w:drawing>
-        <wp:anchor behindDoc="1" distT="0" distB="0" distL="0" distR="0" simplePos="0" locked="0" layoutInCell="0" allowOverlap="1" relativeHeight="5">
+        <wp:anchor behindDoc="1" distT="0" distB="0" distL="0" distR="0" simplePos="0" locked="0" layoutInCell="0" allowOverlap="1" relativeHeight="21">
           <wp:simplePos x="0" y="0"/>
           <wp:positionH relativeFrom="column">
             <wp:posOffset>18415</wp:posOffset>
@@ -1309,7 +4707,7 @@
           <wp:extent cx="712470" cy="712470"/>
           <wp:effectExtent l="0" t="0" r="0" b="0"/>
           <wp:wrapNone/>
-          <wp:docPr id="2" name="Picture 11" descr="hd_photo"/>
+          <wp:docPr id="3" name="Picture 11" descr="hd_photo"/>
           <wp:cNvGraphicFramePr>
             <a:graphicFrameLocks xmlns:a="http://schemas.openxmlformats.org/drawingml/2006/main" noChangeAspect="1"/>
           </wp:cNvGraphicFramePr>
@@ -1317,7 +4715,7 @@
             <a:graphicData uri="http://schemas.openxmlformats.org/drawingml/2006/picture">
               <pic:pic xmlns:pic="http://schemas.openxmlformats.org/drawingml/2006/picture">
                 <pic:nvPicPr>
-                  <pic:cNvPr id="2" name="Picture 11" descr="hd_photo"/>
+                  <pic:cNvPr id="3" name="Picture 11" descr="hd_photo"/>
                   <pic:cNvPicPr>
                     <a:picLocks noChangeAspect="1" noChangeArrowheads="1"/>
                   </pic:cNvPicPr>
